--- a/GGS.DUU小组/G.D teamwork2/用例描述/中转中心业务员_中转中心派件.docx
+++ b/GGS.DUU小组/G.D teamwork2/用例描述/中转中心业务员_中转中心派件.docx
@@ -4,227 +4,536 @@
   <w:body>
     <w:tbl>
       <w:tblPr>
-        <w:tblStyle w:val="a5"/>
-        <w:tblW w:w="0" w:type="auto"/>
+        <w:tblW w:w="9495" w:type="dxa"/>
+        <w:jc w:val="center"/>
         <w:tblBorders>
-          <w:top w:val="single" w:sz="4" w:space="0" w:color="auto"/>
-          <w:left w:val="none" w:sz="0" w:space="0" w:color="auto"/>
-          <w:bottom w:val="single" w:sz="4" w:space="0" w:color="auto"/>
-          <w:right w:val="none" w:sz="0" w:space="0" w:color="auto"/>
+          <w:top w:val="single" w:sz="12" w:space="0" w:color="9999FF"/>
+          <w:left w:val="single" w:sz="12" w:space="0" w:color="9999FF"/>
+          <w:bottom w:val="single" w:sz="12" w:space="0" w:color="9999FF"/>
+          <w:right w:val="single" w:sz="12" w:space="0" w:color="9999FF"/>
         </w:tblBorders>
+        <w:tblLayout w:type="fixed"/>
         <w:tblLook w:val="04A0"/>
       </w:tblPr>
       <w:tblGrid>
-        <w:gridCol w:w="1242"/>
-        <w:gridCol w:w="7280"/>
+        <w:gridCol w:w="1322"/>
+        <w:gridCol w:w="3668"/>
+        <w:gridCol w:w="2125"/>
+        <w:gridCol w:w="2380"/>
       </w:tblGrid>
       <w:tr>
-        <w:tc>
-          <w:tcPr>
-            <w:tcW w:w="8522" w:type="dxa"/>
-            <w:gridSpan w:val="2"/>
-          </w:tcPr>
-          <w:p>
-            <w:pPr>
-              <w:jc w:val="center"/>
-              <w:rPr>
-                <w:rFonts w:asciiTheme="minorEastAsia" w:hAnsiTheme="minorEastAsia"/>
-                <w:sz w:val="24"/>
-                <w:szCs w:val="24"/>
-              </w:rPr>
-            </w:pPr>
-            <w:r>
-              <w:rPr>
-                <w:rFonts w:asciiTheme="minorEastAsia" w:hAnsiTheme="minorEastAsia" w:hint="eastAsia"/>
-                <w:sz w:val="24"/>
-                <w:szCs w:val="24"/>
-              </w:rPr>
-              <w:t>中转中心业务员_中转中心派件</w:t>
-            </w:r>
-            <w:r>
-              <w:rPr>
-                <w:rFonts w:asciiTheme="minorEastAsia" w:hAnsiTheme="minorEastAsia" w:hint="eastAsia"/>
-                <w:sz w:val="24"/>
-                <w:szCs w:val="24"/>
-              </w:rPr>
-              <w:t>用例描述</w:t>
+        <w:trPr>
+          <w:jc w:val="center"/>
+        </w:trPr>
+        <w:tc>
+          <w:tcPr>
+            <w:tcW w:w="1322" w:type="dxa"/>
+            <w:tcBorders>
+              <w:top w:val="single" w:sz="12" w:space="0" w:color="9999FF"/>
+              <w:left w:val="single" w:sz="12" w:space="0" w:color="9999FF"/>
+              <w:bottom w:val="single" w:sz="8" w:space="0" w:color="9999FF"/>
+              <w:right w:val="single" w:sz="8" w:space="0" w:color="9999FF"/>
+            </w:tcBorders>
+            <w:shd w:val="clear" w:color="auto" w:fill="333399"/>
+            <w:hideMark/>
+          </w:tcPr>
+          <w:p>
+            <w:pPr>
+              <w:widowControl/>
+              <w:jc w:val="left"/>
+              <w:rPr>
+                <w:rFonts w:ascii="微软雅黑" w:eastAsia="微软雅黑" w:hAnsi="微软雅黑" w:cs="微软雅黑"/>
+                <w:bCs/>
+                <w:color w:val="FFFFFF"/>
+                <w:kern w:val="0"/>
+                <w:sz w:val="24"/>
+                <w:szCs w:val="24"/>
+              </w:rPr>
+            </w:pPr>
+            <w:r>
+              <w:rPr>
+                <w:rFonts w:ascii="微软雅黑" w:eastAsia="微软雅黑" w:hAnsi="微软雅黑" w:cs="微软雅黑" w:hint="eastAsia"/>
+                <w:bCs/>
+                <w:color w:val="FFFFFF"/>
+                <w:kern w:val="0"/>
+                <w:sz w:val="24"/>
+                <w:szCs w:val="24"/>
+              </w:rPr>
+              <w:t>ID</w:t>
+            </w:r>
+          </w:p>
+        </w:tc>
+        <w:tc>
+          <w:tcPr>
+            <w:tcW w:w="3668" w:type="dxa"/>
+            <w:tcBorders>
+              <w:top w:val="single" w:sz="12" w:space="0" w:color="9999FF"/>
+              <w:left w:val="single" w:sz="8" w:space="0" w:color="9999FF"/>
+              <w:bottom w:val="single" w:sz="8" w:space="0" w:color="9999FF"/>
+              <w:right w:val="single" w:sz="8" w:space="0" w:color="9999FF"/>
+            </w:tcBorders>
+            <w:shd w:val="clear" w:color="auto" w:fill="E6E6E6"/>
+            <w:hideMark/>
+          </w:tcPr>
+          <w:p>
+            <w:pPr>
+              <w:widowControl/>
+              <w:jc w:val="left"/>
+              <w:rPr>
+                <w:rFonts w:ascii="微软雅黑" w:eastAsia="微软雅黑" w:hAnsi="微软雅黑" w:cs="微软雅黑"/>
+                <w:kern w:val="0"/>
+                <w:sz w:val="24"/>
+                <w:szCs w:val="24"/>
+              </w:rPr>
+            </w:pPr>
+            <w:r>
+              <w:rPr>
+                <w:rFonts w:ascii="微软雅黑" w:eastAsia="微软雅黑" w:hAnsi="微软雅黑" w:hint="eastAsia"/>
+                <w:sz w:val="24"/>
+                <w:szCs w:val="24"/>
+              </w:rPr>
+              <w:t>中转中心业务员</w:t>
+            </w:r>
+          </w:p>
+        </w:tc>
+        <w:tc>
+          <w:tcPr>
+            <w:tcW w:w="2125" w:type="dxa"/>
+            <w:tcBorders>
+              <w:top w:val="single" w:sz="12" w:space="0" w:color="9999FF"/>
+              <w:left w:val="single" w:sz="8" w:space="0" w:color="9999FF"/>
+              <w:bottom w:val="single" w:sz="8" w:space="0" w:color="9999FF"/>
+              <w:right w:val="single" w:sz="8" w:space="0" w:color="9999FF"/>
+            </w:tcBorders>
+            <w:shd w:val="clear" w:color="auto" w:fill="333399"/>
+            <w:hideMark/>
+          </w:tcPr>
+          <w:p>
+            <w:pPr>
+              <w:widowControl/>
+              <w:jc w:val="left"/>
+              <w:rPr>
+                <w:rFonts w:ascii="微软雅黑" w:eastAsia="微软雅黑" w:hAnsi="微软雅黑" w:cs="微软雅黑"/>
+                <w:bCs/>
+                <w:color w:val="FFFFFF"/>
+                <w:kern w:val="0"/>
+                <w:sz w:val="24"/>
+                <w:szCs w:val="24"/>
+              </w:rPr>
+            </w:pPr>
+            <w:r>
+              <w:rPr>
+                <w:rFonts w:ascii="微软雅黑" w:eastAsia="微软雅黑" w:hAnsi="微软雅黑" w:cs="微软雅黑" w:hint="eastAsia"/>
+                <w:bCs/>
+                <w:color w:val="FFFFFF"/>
+                <w:kern w:val="0"/>
+                <w:sz w:val="24"/>
+                <w:szCs w:val="24"/>
+              </w:rPr>
+              <w:t>名称</w:t>
+            </w:r>
+          </w:p>
+        </w:tc>
+        <w:tc>
+          <w:tcPr>
+            <w:tcW w:w="2380" w:type="dxa"/>
+            <w:tcBorders>
+              <w:top w:val="single" w:sz="12" w:space="0" w:color="9999FF"/>
+              <w:left w:val="single" w:sz="8" w:space="0" w:color="9999FF"/>
+              <w:bottom w:val="single" w:sz="8" w:space="0" w:color="9999FF"/>
+              <w:right w:val="single" w:sz="12" w:space="0" w:color="9999FF"/>
+            </w:tcBorders>
+            <w:shd w:val="clear" w:color="auto" w:fill="E6E6E6"/>
+            <w:hideMark/>
+          </w:tcPr>
+          <w:p>
+            <w:pPr>
+              <w:widowControl/>
+              <w:jc w:val="left"/>
+              <w:rPr>
+                <w:rFonts w:ascii="微软雅黑" w:eastAsia="微软雅黑" w:hAnsi="微软雅黑" w:cs="微软雅黑"/>
+                <w:kern w:val="0"/>
+                <w:sz w:val="24"/>
+                <w:szCs w:val="24"/>
+              </w:rPr>
+            </w:pPr>
+            <w:r>
+              <w:rPr>
+                <w:rFonts w:ascii="微软雅黑" w:eastAsia="微软雅黑" w:hAnsi="微软雅黑" w:hint="eastAsia"/>
+                <w:sz w:val="24"/>
+                <w:szCs w:val="24"/>
+              </w:rPr>
+              <w:t>中转中心派件</w:t>
             </w:r>
           </w:p>
         </w:tc>
       </w:tr>
       <w:tr>
-        <w:tc>
-          <w:tcPr>
-            <w:tcW w:w="1242" w:type="dxa"/>
-          </w:tcPr>
-          <w:p>
-            <w:pPr>
-              <w:jc w:val="center"/>
-              <w:rPr>
-                <w:rFonts w:asciiTheme="minorEastAsia" w:hAnsiTheme="minorEastAsia"/>
-                <w:sz w:val="24"/>
-                <w:szCs w:val="24"/>
-              </w:rPr>
-            </w:pPr>
-            <w:r>
-              <w:rPr>
-                <w:rFonts w:asciiTheme="minorEastAsia" w:hAnsiTheme="minorEastAsia"/>
-                <w:sz w:val="24"/>
-                <w:szCs w:val="24"/>
-              </w:rPr>
-              <w:t>参与者</w:t>
-            </w:r>
-          </w:p>
-        </w:tc>
-        <w:tc>
-          <w:tcPr>
-            <w:tcW w:w="7280" w:type="dxa"/>
-          </w:tcPr>
-          <w:p>
-            <w:pPr>
-              <w:rPr>
-                <w:rFonts w:asciiTheme="minorEastAsia" w:hAnsiTheme="minorEastAsia"/>
-                <w:sz w:val="24"/>
-                <w:szCs w:val="24"/>
-              </w:rPr>
-            </w:pPr>
-            <w:r>
-              <w:rPr>
-                <w:rFonts w:asciiTheme="minorEastAsia" w:hAnsiTheme="minorEastAsia"/>
-                <w:sz w:val="24"/>
-                <w:szCs w:val="24"/>
-              </w:rPr>
-              <w:t>中转中心业务员</w:t>
-            </w:r>
-            <w:r>
-              <w:rPr>
-                <w:rFonts w:asciiTheme="minorEastAsia" w:hAnsiTheme="minorEastAsia" w:hint="eastAsia"/>
-                <w:sz w:val="24"/>
-                <w:szCs w:val="24"/>
-              </w:rPr>
-              <w:t>，</w:t>
-            </w:r>
-            <w:r>
-              <w:rPr>
-                <w:rFonts w:asciiTheme="minorEastAsia" w:hAnsiTheme="minorEastAsia"/>
-                <w:sz w:val="24"/>
-                <w:szCs w:val="24"/>
-              </w:rPr>
-              <w:t>目的是</w:t>
-            </w:r>
-            <w:r>
-              <w:rPr>
-                <w:rFonts w:asciiTheme="minorEastAsia" w:hAnsiTheme="minorEastAsia"/>
-                <w:sz w:val="24"/>
-                <w:szCs w:val="24"/>
-              </w:rPr>
-              <w:t>将出库的货物</w:t>
-            </w:r>
-            <w:r>
-              <w:rPr>
-                <w:rFonts w:asciiTheme="minorEastAsia" w:hAnsiTheme="minorEastAsia"/>
-                <w:sz w:val="24"/>
-                <w:szCs w:val="24"/>
-              </w:rPr>
-              <w:t>或者到达目的地中转中心的货物</w:t>
-            </w:r>
-            <w:r>
-              <w:rPr>
-                <w:rFonts w:asciiTheme="minorEastAsia" w:hAnsiTheme="minorEastAsia"/>
-                <w:sz w:val="24"/>
-                <w:szCs w:val="24"/>
-              </w:rPr>
-              <w:t>进行装车派件</w:t>
+        <w:trPr>
+          <w:jc w:val="center"/>
+        </w:trPr>
+        <w:tc>
+          <w:tcPr>
+            <w:tcW w:w="1322" w:type="dxa"/>
+            <w:tcBorders>
+              <w:top w:val="single" w:sz="8" w:space="0" w:color="9999FF"/>
+              <w:left w:val="single" w:sz="12" w:space="0" w:color="9999FF"/>
+              <w:bottom w:val="single" w:sz="8" w:space="0" w:color="9999FF"/>
+              <w:right w:val="single" w:sz="8" w:space="0" w:color="9999FF"/>
+            </w:tcBorders>
+            <w:shd w:val="clear" w:color="auto" w:fill="333399"/>
+            <w:hideMark/>
+          </w:tcPr>
+          <w:p>
+            <w:pPr>
+              <w:widowControl/>
+              <w:jc w:val="left"/>
+              <w:rPr>
+                <w:rFonts w:ascii="微软雅黑" w:eastAsia="微软雅黑" w:hAnsi="微软雅黑" w:cs="微软雅黑"/>
+                <w:bCs/>
+                <w:color w:val="FFFFFF"/>
+                <w:kern w:val="0"/>
+                <w:sz w:val="24"/>
+                <w:szCs w:val="24"/>
+              </w:rPr>
+            </w:pPr>
+            <w:r>
+              <w:rPr>
+                <w:rFonts w:ascii="微软雅黑" w:eastAsia="微软雅黑" w:hAnsi="微软雅黑" w:cs="微软雅黑" w:hint="eastAsia"/>
+                <w:bCs/>
+                <w:color w:val="FFFFFF"/>
+                <w:kern w:val="0"/>
+                <w:sz w:val="24"/>
+                <w:szCs w:val="24"/>
+              </w:rPr>
+              <w:t>创建者</w:t>
+            </w:r>
+          </w:p>
+        </w:tc>
+        <w:tc>
+          <w:tcPr>
+            <w:tcW w:w="3668" w:type="dxa"/>
+            <w:tcBorders>
+              <w:top w:val="single" w:sz="8" w:space="0" w:color="9999FF"/>
+              <w:left w:val="single" w:sz="8" w:space="0" w:color="9999FF"/>
+              <w:bottom w:val="single" w:sz="8" w:space="0" w:color="9999FF"/>
+              <w:right w:val="single" w:sz="8" w:space="0" w:color="9999FF"/>
+            </w:tcBorders>
+            <w:shd w:val="clear" w:color="auto" w:fill="E6E6E6"/>
+            <w:hideMark/>
+          </w:tcPr>
+          <w:p>
+            <w:pPr>
+              <w:widowControl/>
+              <w:jc w:val="left"/>
+              <w:rPr>
+                <w:rFonts w:ascii="微软雅黑" w:eastAsia="微软雅黑" w:hAnsi="微软雅黑" w:cs="微软雅黑"/>
+                <w:kern w:val="0"/>
+                <w:sz w:val="24"/>
+                <w:szCs w:val="24"/>
+              </w:rPr>
+            </w:pPr>
+            <w:r>
+              <w:rPr>
+                <w:rFonts w:ascii="微软雅黑" w:eastAsia="微软雅黑" w:hAnsi="微软雅黑" w:cs="微软雅黑" w:hint="eastAsia"/>
+                <w:kern w:val="0"/>
+                <w:sz w:val="24"/>
+                <w:szCs w:val="24"/>
+              </w:rPr>
+              <w:t>周颖婷</w:t>
+            </w:r>
+          </w:p>
+        </w:tc>
+        <w:tc>
+          <w:tcPr>
+            <w:tcW w:w="2125" w:type="dxa"/>
+            <w:tcBorders>
+              <w:top w:val="single" w:sz="8" w:space="0" w:color="9999FF"/>
+              <w:left w:val="single" w:sz="8" w:space="0" w:color="9999FF"/>
+              <w:bottom w:val="single" w:sz="8" w:space="0" w:color="9999FF"/>
+              <w:right w:val="single" w:sz="8" w:space="0" w:color="9999FF"/>
+            </w:tcBorders>
+            <w:shd w:val="clear" w:color="auto" w:fill="333399"/>
+            <w:hideMark/>
+          </w:tcPr>
+          <w:p>
+            <w:pPr>
+              <w:widowControl/>
+              <w:jc w:val="left"/>
+              <w:rPr>
+                <w:rFonts w:ascii="微软雅黑" w:eastAsia="微软雅黑" w:hAnsi="微软雅黑" w:cs="微软雅黑"/>
+                <w:bCs/>
+                <w:color w:val="FFFFFF"/>
+                <w:kern w:val="0"/>
+                <w:sz w:val="24"/>
+                <w:szCs w:val="24"/>
+              </w:rPr>
+            </w:pPr>
+            <w:r>
+              <w:rPr>
+                <w:rFonts w:ascii="微软雅黑" w:eastAsia="微软雅黑" w:hAnsi="微软雅黑" w:cs="微软雅黑" w:hint="eastAsia"/>
+                <w:bCs/>
+                <w:color w:val="FFFFFF"/>
+                <w:kern w:val="0"/>
+                <w:sz w:val="24"/>
+                <w:szCs w:val="24"/>
+              </w:rPr>
+              <w:t>最后一次更新者</w:t>
+            </w:r>
+          </w:p>
+        </w:tc>
+        <w:tc>
+          <w:tcPr>
+            <w:tcW w:w="2380" w:type="dxa"/>
+            <w:tcBorders>
+              <w:top w:val="single" w:sz="8" w:space="0" w:color="9999FF"/>
+              <w:left w:val="single" w:sz="8" w:space="0" w:color="9999FF"/>
+              <w:bottom w:val="single" w:sz="8" w:space="0" w:color="9999FF"/>
+              <w:right w:val="single" w:sz="12" w:space="0" w:color="9999FF"/>
+            </w:tcBorders>
+            <w:shd w:val="clear" w:color="auto" w:fill="E6E6E6"/>
+            <w:hideMark/>
+          </w:tcPr>
+          <w:p>
+            <w:pPr>
+              <w:widowControl/>
+              <w:jc w:val="left"/>
+              <w:rPr>
+                <w:rFonts w:ascii="微软雅黑" w:eastAsia="微软雅黑" w:hAnsi="微软雅黑" w:cs="微软雅黑"/>
+                <w:kern w:val="0"/>
+                <w:sz w:val="24"/>
+                <w:szCs w:val="24"/>
+              </w:rPr>
+            </w:pPr>
+            <w:r>
+              <w:rPr>
+                <w:rFonts w:ascii="微软雅黑" w:eastAsia="微软雅黑" w:hAnsi="微软雅黑" w:cs="微软雅黑" w:hint="eastAsia"/>
+                <w:kern w:val="0"/>
+                <w:sz w:val="24"/>
+                <w:szCs w:val="24"/>
+              </w:rPr>
+              <w:t>周颖婷</w:t>
             </w:r>
           </w:p>
         </w:tc>
       </w:tr>
       <w:tr>
-        <w:tc>
-          <w:tcPr>
-            <w:tcW w:w="1242" w:type="dxa"/>
-          </w:tcPr>
-          <w:p>
-            <w:pPr>
-              <w:jc w:val="center"/>
-              <w:rPr>
-                <w:rFonts w:asciiTheme="minorEastAsia" w:hAnsiTheme="minorEastAsia"/>
-                <w:sz w:val="24"/>
-                <w:szCs w:val="24"/>
-              </w:rPr>
-            </w:pPr>
-            <w:r>
-              <w:rPr>
-                <w:rFonts w:asciiTheme="minorEastAsia" w:hAnsiTheme="minorEastAsia"/>
-                <w:sz w:val="24"/>
-                <w:szCs w:val="24"/>
-              </w:rPr>
-              <w:t>触发条件</w:t>
-            </w:r>
-          </w:p>
-        </w:tc>
-        <w:tc>
-          <w:tcPr>
-            <w:tcW w:w="7280" w:type="dxa"/>
-          </w:tcPr>
-          <w:p>
-            <w:pPr>
-              <w:rPr>
-                <w:rFonts w:asciiTheme="minorEastAsia" w:hAnsiTheme="minorEastAsia"/>
-                <w:sz w:val="24"/>
-                <w:szCs w:val="24"/>
-              </w:rPr>
-            </w:pPr>
-            <w:r>
-              <w:rPr>
-                <w:rFonts w:asciiTheme="minorEastAsia" w:hAnsiTheme="minorEastAsia" w:hint="eastAsia"/>
-                <w:sz w:val="24"/>
-                <w:szCs w:val="24"/>
-              </w:rPr>
-              <w:t>仓库中有货物需要出库、有已到达目的地中转中心的货物到达</w:t>
+        <w:trPr>
+          <w:jc w:val="center"/>
+        </w:trPr>
+        <w:tc>
+          <w:tcPr>
+            <w:tcW w:w="1322" w:type="dxa"/>
+            <w:tcBorders>
+              <w:top w:val="single" w:sz="8" w:space="0" w:color="9999FF"/>
+              <w:left w:val="single" w:sz="12" w:space="0" w:color="9999FF"/>
+              <w:bottom w:val="single" w:sz="8" w:space="0" w:color="9999FF"/>
+              <w:right w:val="single" w:sz="8" w:space="0" w:color="9999FF"/>
+            </w:tcBorders>
+            <w:shd w:val="clear" w:color="auto" w:fill="333399"/>
+            <w:hideMark/>
+          </w:tcPr>
+          <w:p>
+            <w:pPr>
+              <w:widowControl/>
+              <w:ind w:right="110"/>
+              <w:jc w:val="left"/>
+              <w:rPr>
+                <w:rFonts w:ascii="微软雅黑" w:eastAsia="微软雅黑" w:hAnsi="微软雅黑" w:cs="微软雅黑"/>
+                <w:bCs/>
+                <w:color w:val="FFFFFF"/>
+                <w:kern w:val="0"/>
+                <w:sz w:val="24"/>
+                <w:szCs w:val="24"/>
+              </w:rPr>
+            </w:pPr>
+            <w:r>
+              <w:rPr>
+                <w:rFonts w:ascii="微软雅黑" w:eastAsia="微软雅黑" w:hAnsi="微软雅黑" w:cs="微软雅黑" w:hint="eastAsia"/>
+                <w:bCs/>
+                <w:color w:val="FFFFFF"/>
+                <w:kern w:val="0"/>
+                <w:sz w:val="24"/>
+                <w:szCs w:val="24"/>
+              </w:rPr>
+              <w:t>创建日期</w:t>
+            </w:r>
+          </w:p>
+        </w:tc>
+        <w:tc>
+          <w:tcPr>
+            <w:tcW w:w="3668" w:type="dxa"/>
+            <w:tcBorders>
+              <w:top w:val="single" w:sz="8" w:space="0" w:color="9999FF"/>
+              <w:left w:val="single" w:sz="8" w:space="0" w:color="9999FF"/>
+              <w:bottom w:val="single" w:sz="8" w:space="0" w:color="9999FF"/>
+              <w:right w:val="single" w:sz="8" w:space="0" w:color="9999FF"/>
+            </w:tcBorders>
+            <w:shd w:val="clear" w:color="auto" w:fill="E6E6E6"/>
+            <w:hideMark/>
+          </w:tcPr>
+          <w:p>
+            <w:pPr>
+              <w:widowControl/>
+              <w:jc w:val="left"/>
+              <w:rPr>
+                <w:rFonts w:ascii="微软雅黑" w:eastAsia="微软雅黑" w:hAnsi="微软雅黑" w:cs="微软雅黑"/>
+                <w:kern w:val="0"/>
+                <w:sz w:val="24"/>
+                <w:szCs w:val="24"/>
+              </w:rPr>
+            </w:pPr>
+            <w:r>
+              <w:rPr>
+                <w:rFonts w:ascii="微软雅黑" w:eastAsia="微软雅黑" w:hAnsi="微软雅黑" w:cs="微软雅黑" w:hint="eastAsia"/>
+                <w:kern w:val="0"/>
+                <w:sz w:val="24"/>
+                <w:szCs w:val="24"/>
+              </w:rPr>
+              <w:t xml:space="preserve">2015.9.29 </w:t>
+            </w:r>
+          </w:p>
+        </w:tc>
+        <w:tc>
+          <w:tcPr>
+            <w:tcW w:w="2125" w:type="dxa"/>
+            <w:tcBorders>
+              <w:top w:val="single" w:sz="8" w:space="0" w:color="9999FF"/>
+              <w:left w:val="single" w:sz="8" w:space="0" w:color="9999FF"/>
+              <w:bottom w:val="single" w:sz="8" w:space="0" w:color="9999FF"/>
+              <w:right w:val="single" w:sz="8" w:space="0" w:color="9999FF"/>
+            </w:tcBorders>
+            <w:shd w:val="clear" w:color="auto" w:fill="333399"/>
+            <w:hideMark/>
+          </w:tcPr>
+          <w:p>
+            <w:pPr>
+              <w:widowControl/>
+              <w:jc w:val="left"/>
+              <w:rPr>
+                <w:rFonts w:ascii="微软雅黑" w:eastAsia="微软雅黑" w:hAnsi="微软雅黑" w:cs="微软雅黑"/>
+                <w:bCs/>
+                <w:color w:val="FFFFFF"/>
+                <w:kern w:val="0"/>
+                <w:sz w:val="24"/>
+                <w:szCs w:val="24"/>
+              </w:rPr>
+            </w:pPr>
+            <w:r>
+              <w:rPr>
+                <w:rFonts w:ascii="微软雅黑" w:eastAsia="微软雅黑" w:hAnsi="微软雅黑" w:cs="微软雅黑" w:hint="eastAsia"/>
+                <w:bCs/>
+                <w:color w:val="FFFFFF"/>
+                <w:kern w:val="0"/>
+                <w:sz w:val="24"/>
+                <w:szCs w:val="24"/>
+              </w:rPr>
+              <w:t>最后更新日期</w:t>
+            </w:r>
+          </w:p>
+        </w:tc>
+        <w:tc>
+          <w:tcPr>
+            <w:tcW w:w="2380" w:type="dxa"/>
+            <w:tcBorders>
+              <w:top w:val="single" w:sz="8" w:space="0" w:color="9999FF"/>
+              <w:left w:val="single" w:sz="8" w:space="0" w:color="9999FF"/>
+              <w:bottom w:val="single" w:sz="8" w:space="0" w:color="9999FF"/>
+              <w:right w:val="single" w:sz="12" w:space="0" w:color="9999FF"/>
+            </w:tcBorders>
+            <w:shd w:val="clear" w:color="auto" w:fill="E6E6E6"/>
+            <w:hideMark/>
+          </w:tcPr>
+          <w:p>
+            <w:pPr>
+              <w:widowControl/>
+              <w:jc w:val="left"/>
+              <w:rPr>
+                <w:rFonts w:ascii="微软雅黑" w:eastAsia="微软雅黑" w:hAnsi="微软雅黑" w:cs="微软雅黑"/>
+                <w:kern w:val="0"/>
+                <w:sz w:val="24"/>
+                <w:szCs w:val="24"/>
+              </w:rPr>
+            </w:pPr>
+            <w:r>
+              <w:rPr>
+                <w:rFonts w:ascii="微软雅黑" w:eastAsia="微软雅黑" w:hAnsi="微软雅黑" w:cs="微软雅黑" w:hint="eastAsia"/>
+                <w:kern w:val="0"/>
+                <w:sz w:val="24"/>
+                <w:szCs w:val="24"/>
+              </w:rPr>
+              <w:t>2015.10.3</w:t>
             </w:r>
           </w:p>
         </w:tc>
       </w:tr>
       <w:tr>
-        <w:tc>
-          <w:tcPr>
-            <w:tcW w:w="1242" w:type="dxa"/>
-          </w:tcPr>
-          <w:p>
-            <w:pPr>
-              <w:jc w:val="center"/>
-              <w:rPr>
-                <w:rFonts w:asciiTheme="minorEastAsia" w:hAnsiTheme="minorEastAsia"/>
-                <w:sz w:val="24"/>
-                <w:szCs w:val="24"/>
-              </w:rPr>
-            </w:pPr>
-            <w:r>
-              <w:rPr>
-                <w:rFonts w:asciiTheme="minorEastAsia" w:hAnsiTheme="minorEastAsia"/>
-                <w:sz w:val="24"/>
-                <w:szCs w:val="24"/>
-              </w:rPr>
-              <w:t>前置条件</w:t>
-            </w:r>
-          </w:p>
-        </w:tc>
-        <w:tc>
-          <w:tcPr>
-            <w:tcW w:w="7280" w:type="dxa"/>
-          </w:tcPr>
-          <w:p>
-            <w:pPr>
-              <w:rPr>
-                <w:rFonts w:asciiTheme="minorEastAsia" w:hAnsiTheme="minorEastAsia"/>
-                <w:sz w:val="24"/>
-                <w:szCs w:val="24"/>
-              </w:rPr>
-            </w:pPr>
-            <w:r>
-              <w:rPr>
-                <w:rFonts w:asciiTheme="minorEastAsia" w:hAnsiTheme="minorEastAsia"/>
+        <w:trPr>
+          <w:tblHeader/>
+          <w:jc w:val="center"/>
+        </w:trPr>
+        <w:tc>
+          <w:tcPr>
+            <w:tcW w:w="1322" w:type="dxa"/>
+            <w:tcBorders>
+              <w:top w:val="single" w:sz="8" w:space="0" w:color="9999FF"/>
+              <w:left w:val="single" w:sz="12" w:space="0" w:color="9999FF"/>
+              <w:bottom w:val="single" w:sz="8" w:space="0" w:color="9999FF"/>
+              <w:right w:val="single" w:sz="8" w:space="0" w:color="9999FF"/>
+            </w:tcBorders>
+            <w:shd w:val="clear" w:color="auto" w:fill="333399"/>
+            <w:vAlign w:val="center"/>
+            <w:hideMark/>
+          </w:tcPr>
+          <w:p>
+            <w:pPr>
+              <w:widowControl/>
+              <w:rPr>
+                <w:rFonts w:ascii="微软雅黑" w:eastAsia="微软雅黑" w:hAnsi="微软雅黑" w:cs="微软雅黑"/>
+                <w:bCs/>
+                <w:color w:val="FFFFFF"/>
+                <w:kern w:val="0"/>
+                <w:sz w:val="24"/>
+                <w:szCs w:val="24"/>
+              </w:rPr>
+            </w:pPr>
+            <w:r>
+              <w:rPr>
+                <w:rFonts w:ascii="微软雅黑" w:eastAsia="微软雅黑" w:hAnsi="微软雅黑" w:cs="微软雅黑" w:hint="eastAsia"/>
+                <w:bCs/>
+                <w:color w:val="FFFFFF"/>
+                <w:kern w:val="0"/>
+                <w:sz w:val="24"/>
+                <w:szCs w:val="24"/>
+              </w:rPr>
+              <w:t>参与者</w:t>
+            </w:r>
+          </w:p>
+        </w:tc>
+        <w:tc>
+          <w:tcPr>
+            <w:tcW w:w="8173" w:type="dxa"/>
+            <w:gridSpan w:val="3"/>
+            <w:tcBorders>
+              <w:top w:val="single" w:sz="8" w:space="0" w:color="9999FF"/>
+              <w:left w:val="single" w:sz="8" w:space="0" w:color="9999FF"/>
+              <w:bottom w:val="single" w:sz="8" w:space="0" w:color="9999FF"/>
+              <w:right w:val="single" w:sz="12" w:space="0" w:color="9999FF"/>
+            </w:tcBorders>
+            <w:shd w:val="clear" w:color="auto" w:fill="E6E6E6"/>
+            <w:hideMark/>
+          </w:tcPr>
+          <w:p>
+            <w:pPr>
+              <w:rPr>
+                <w:rFonts w:ascii="微软雅黑" w:eastAsia="微软雅黑" w:hAnsi="微软雅黑"/>
+                <w:sz w:val="24"/>
+                <w:szCs w:val="24"/>
+              </w:rPr>
+            </w:pPr>
+            <w:r>
+              <w:rPr>
+                <w:rFonts w:ascii="微软雅黑" w:eastAsia="微软雅黑" w:hAnsi="微软雅黑"/>
                 <w:sz w:val="24"/>
                 <w:szCs w:val="24"/>
               </w:rPr>
@@ -232,411 +541,617 @@
             </w:r>
             <w:r>
               <w:rPr>
-                <w:rFonts w:asciiTheme="minorEastAsia" w:hAnsiTheme="minorEastAsia"/>
-                <w:sz w:val="24"/>
-                <w:szCs w:val="24"/>
-              </w:rPr>
-              <w:t>必须已经被识别和授权</w:t>
+                <w:rFonts w:ascii="微软雅黑" w:eastAsia="微软雅黑" w:hAnsi="微软雅黑" w:hint="eastAsia"/>
+                <w:sz w:val="24"/>
+                <w:szCs w:val="24"/>
+              </w:rPr>
+              <w:t>，</w:t>
+            </w:r>
+            <w:r>
+              <w:rPr>
+                <w:rFonts w:ascii="微软雅黑" w:eastAsia="微软雅黑" w:hAnsi="微软雅黑"/>
+                <w:sz w:val="24"/>
+                <w:szCs w:val="24"/>
+              </w:rPr>
+              <w:t>目的是将出库的货物或者到达目的地中转中心的货物进行装车派件</w:t>
             </w:r>
           </w:p>
         </w:tc>
       </w:tr>
       <w:tr>
-        <w:tc>
-          <w:tcPr>
-            <w:tcW w:w="1242" w:type="dxa"/>
-          </w:tcPr>
-          <w:p>
-            <w:pPr>
-              <w:jc w:val="center"/>
-              <w:rPr>
-                <w:rFonts w:asciiTheme="minorEastAsia" w:hAnsiTheme="minorEastAsia"/>
-                <w:sz w:val="24"/>
-                <w:szCs w:val="24"/>
-              </w:rPr>
-            </w:pPr>
-            <w:r>
-              <w:rPr>
-                <w:rFonts w:asciiTheme="minorEastAsia" w:hAnsiTheme="minorEastAsia"/>
-                <w:sz w:val="24"/>
-                <w:szCs w:val="24"/>
-              </w:rPr>
-              <w:t>后置条件</w:t>
-            </w:r>
-          </w:p>
-        </w:tc>
-        <w:tc>
-          <w:tcPr>
-            <w:tcW w:w="7280" w:type="dxa"/>
-          </w:tcPr>
-          <w:p>
-            <w:pPr>
-              <w:rPr>
-                <w:rFonts w:asciiTheme="minorEastAsia" w:hAnsiTheme="minorEastAsia"/>
-                <w:sz w:val="24"/>
-                <w:szCs w:val="24"/>
-              </w:rPr>
-            </w:pPr>
-            <w:r>
-              <w:rPr>
-                <w:rFonts w:ascii="Calibri" w:eastAsia="宋体" w:hAnsi="Calibri" w:cs="Times New Roman" w:hint="eastAsia"/>
-                <w:sz w:val="24"/>
-                <w:szCs w:val="24"/>
-              </w:rPr>
-              <w:t>生成出库单、装车单</w:t>
+        <w:trPr>
+          <w:tblHeader/>
+          <w:jc w:val="center"/>
+        </w:trPr>
+        <w:tc>
+          <w:tcPr>
+            <w:tcW w:w="1322" w:type="dxa"/>
+            <w:tcBorders>
+              <w:top w:val="single" w:sz="8" w:space="0" w:color="9999FF"/>
+              <w:left w:val="single" w:sz="12" w:space="0" w:color="9999FF"/>
+              <w:bottom w:val="single" w:sz="8" w:space="0" w:color="9999FF"/>
+              <w:right w:val="single" w:sz="8" w:space="0" w:color="9999FF"/>
+            </w:tcBorders>
+            <w:shd w:val="clear" w:color="auto" w:fill="333399"/>
+            <w:hideMark/>
+          </w:tcPr>
+          <w:p>
+            <w:pPr>
+              <w:widowControl/>
+              <w:jc w:val="left"/>
+              <w:rPr>
+                <w:rFonts w:ascii="微软雅黑" w:eastAsia="微软雅黑" w:hAnsi="微软雅黑" w:cs="微软雅黑"/>
+                <w:bCs/>
+                <w:color w:val="FFFFFF"/>
+                <w:kern w:val="0"/>
+                <w:sz w:val="24"/>
+                <w:szCs w:val="24"/>
+                <w:lang w:eastAsia="en-US"/>
+              </w:rPr>
+            </w:pPr>
+            <w:r>
+              <w:rPr>
+                <w:rFonts w:ascii="微软雅黑" w:eastAsia="微软雅黑" w:hAnsi="微软雅黑" w:cs="微软雅黑" w:hint="eastAsia"/>
+                <w:bCs/>
+                <w:color w:val="FFFFFF"/>
+                <w:kern w:val="0"/>
+                <w:sz w:val="24"/>
+                <w:szCs w:val="24"/>
+              </w:rPr>
+              <w:t>触发条</w:t>
+            </w:r>
+            <w:r>
+              <w:rPr>
+                <w:rFonts w:ascii="微软雅黑" w:eastAsia="微软雅黑" w:hAnsi="微软雅黑" w:cs="微软雅黑" w:hint="eastAsia"/>
+                <w:bCs/>
+                <w:color w:val="FFFFFF"/>
+                <w:kern w:val="0"/>
+                <w:sz w:val="24"/>
+                <w:szCs w:val="24"/>
+                <w:lang w:eastAsia="en-US"/>
+              </w:rPr>
+              <w:t>件</w:t>
+            </w:r>
+          </w:p>
+        </w:tc>
+        <w:tc>
+          <w:tcPr>
+            <w:tcW w:w="8173" w:type="dxa"/>
+            <w:gridSpan w:val="3"/>
+            <w:tcBorders>
+              <w:top w:val="single" w:sz="8" w:space="0" w:color="9999FF"/>
+              <w:left w:val="single" w:sz="8" w:space="0" w:color="9999FF"/>
+              <w:bottom w:val="single" w:sz="8" w:space="0" w:color="9999FF"/>
+              <w:right w:val="single" w:sz="12" w:space="0" w:color="9999FF"/>
+            </w:tcBorders>
+            <w:shd w:val="clear" w:color="auto" w:fill="E6E6E6"/>
+            <w:hideMark/>
+          </w:tcPr>
+          <w:p>
+            <w:pPr>
+              <w:rPr>
+                <w:rFonts w:ascii="微软雅黑" w:eastAsia="微软雅黑" w:hAnsi="微软雅黑"/>
+                <w:sz w:val="24"/>
+                <w:szCs w:val="24"/>
+              </w:rPr>
+            </w:pPr>
+            <w:r>
+              <w:rPr>
+                <w:rFonts w:ascii="微软雅黑" w:eastAsia="微软雅黑" w:hAnsi="微软雅黑" w:hint="eastAsia"/>
+                <w:sz w:val="24"/>
+                <w:szCs w:val="24"/>
+              </w:rPr>
+              <w:t>仓库中有货物需要出库、有已到达目的地中转中心的货物到达</w:t>
             </w:r>
           </w:p>
         </w:tc>
       </w:tr>
       <w:tr>
-        <w:tc>
-          <w:tcPr>
-            <w:tcW w:w="1242" w:type="dxa"/>
-          </w:tcPr>
-          <w:p>
-            <w:pPr>
-              <w:jc w:val="center"/>
-              <w:rPr>
-                <w:rFonts w:asciiTheme="minorEastAsia" w:hAnsiTheme="minorEastAsia"/>
-                <w:sz w:val="24"/>
-                <w:szCs w:val="24"/>
-              </w:rPr>
-            </w:pPr>
-            <w:r>
-              <w:rPr>
-                <w:rFonts w:asciiTheme="minorEastAsia" w:hAnsiTheme="minorEastAsia"/>
-                <w:sz w:val="24"/>
-                <w:szCs w:val="24"/>
-              </w:rPr>
-              <w:t>正常流程</w:t>
-            </w:r>
-          </w:p>
-        </w:tc>
-        <w:tc>
-          <w:tcPr>
-            <w:tcW w:w="7280" w:type="dxa"/>
-          </w:tcPr>
-          <w:p>
-            <w:pPr>
-              <w:rPr>
-                <w:rFonts w:hint="eastAsia"/>
-                <w:sz w:val="24"/>
-                <w:szCs w:val="24"/>
-              </w:rPr>
-            </w:pPr>
-            <w:r>
-              <w:rPr>
-                <w:rFonts w:asciiTheme="minorEastAsia" w:hAnsiTheme="minorEastAsia" w:hint="eastAsia"/>
-                <w:sz w:val="24"/>
-                <w:szCs w:val="24"/>
-              </w:rPr>
-              <w:t>1.</w:t>
-            </w:r>
-            <w:r>
-              <w:rPr>
-                <w:rFonts w:asciiTheme="minorEastAsia" w:hAnsiTheme="minorEastAsia" w:hint="eastAsia"/>
-                <w:sz w:val="24"/>
-                <w:szCs w:val="24"/>
-              </w:rPr>
-              <w:t>业务员根据库存状况，录入中转单，包含装车日期、本中转中心</w:t>
-            </w:r>
-            <w:r>
-              <w:rPr>
-                <w:rFonts w:asciiTheme="minorEastAsia" w:hAnsiTheme="minorEastAsia" w:hint="eastAsia"/>
-                <w:sz w:val="24"/>
-                <w:szCs w:val="24"/>
-              </w:rPr>
-              <w:t>转单编号</w:t>
-            </w:r>
-            <w:r>
-              <w:rPr>
-                <w:rFonts w:hint="eastAsia"/>
-                <w:sz w:val="24"/>
-                <w:szCs w:val="24"/>
-              </w:rPr>
-              <w:t>（中转中心编号</w:t>
-            </w:r>
-            <w:r>
-              <w:rPr>
-                <w:rFonts w:hint="eastAsia"/>
-                <w:sz w:val="24"/>
-                <w:szCs w:val="24"/>
-              </w:rPr>
-              <w:t>+</w:t>
-            </w:r>
-            <w:r>
-              <w:rPr>
-                <w:rFonts w:hint="eastAsia"/>
-                <w:sz w:val="24"/>
-                <w:szCs w:val="24"/>
-              </w:rPr>
-              <w:t>日期</w:t>
-            </w:r>
-            <w:r>
-              <w:rPr>
-                <w:rFonts w:hint="eastAsia"/>
-                <w:sz w:val="24"/>
-                <w:szCs w:val="24"/>
-              </w:rPr>
-              <w:t>+0000000</w:t>
-            </w:r>
-            <w:r>
-              <w:rPr>
-                <w:rFonts w:hint="eastAsia"/>
-                <w:sz w:val="24"/>
-                <w:szCs w:val="24"/>
-              </w:rPr>
-              <w:t>七位数字），航班号、出发地、到达地、货柜号、监装员、本次装箱所有托运单号、运费（运费根据出发地和目的地自动生成）</w:t>
-            </w:r>
-          </w:p>
-          <w:p>
-            <w:pPr>
-              <w:rPr>
-                <w:rFonts w:hint="eastAsia"/>
-                <w:sz w:val="24"/>
-                <w:szCs w:val="24"/>
-              </w:rPr>
-            </w:pPr>
-            <w:r>
-              <w:rPr>
-                <w:rFonts w:hint="eastAsia"/>
-                <w:sz w:val="24"/>
-                <w:szCs w:val="24"/>
-              </w:rPr>
-              <w:t>2.</w:t>
-            </w:r>
-            <w:r>
-              <w:rPr>
-                <w:rFonts w:hint="eastAsia"/>
-                <w:sz w:val="24"/>
-                <w:szCs w:val="24"/>
-              </w:rPr>
-              <w:t>办理出库手续</w:t>
-            </w:r>
-          </w:p>
-          <w:p>
-            <w:pPr>
-              <w:rPr>
-                <w:rFonts w:hint="eastAsia"/>
-                <w:sz w:val="24"/>
-                <w:szCs w:val="24"/>
-              </w:rPr>
-            </w:pPr>
-            <w:r>
-              <w:rPr>
-                <w:rFonts w:hint="eastAsia"/>
-                <w:sz w:val="24"/>
-                <w:szCs w:val="24"/>
-              </w:rPr>
-              <w:t>3.</w:t>
-            </w:r>
-            <w:r>
-              <w:rPr>
-                <w:rFonts w:hint="eastAsia"/>
-                <w:sz w:val="24"/>
-                <w:szCs w:val="24"/>
-              </w:rPr>
-              <w:t>若该货物已到达目的地中转中心，中转中心业务员负责装车</w:t>
-            </w:r>
-          </w:p>
-          <w:p>
-            <w:r>
-              <w:rPr>
-                <w:rFonts w:hint="eastAsia"/>
-                <w:sz w:val="24"/>
-                <w:szCs w:val="24"/>
-              </w:rPr>
-              <w:t>4</w:t>
-            </w:r>
-            <w:r>
-              <w:rPr>
-                <w:rFonts w:hint="eastAsia"/>
-                <w:sz w:val="24"/>
-                <w:szCs w:val="24"/>
-              </w:rPr>
-              <w:t>.</w:t>
-            </w:r>
-            <w:r>
-              <w:rPr>
-                <w:rFonts w:hint="eastAsia"/>
-                <w:sz w:val="24"/>
-                <w:szCs w:val="24"/>
-              </w:rPr>
-              <w:t>生成装车单，包含装车日期、本中转中心汽运编号（中转中心编号</w:t>
-            </w:r>
-            <w:r>
-              <w:rPr>
-                <w:rFonts w:hint="eastAsia"/>
-                <w:sz w:val="24"/>
-                <w:szCs w:val="24"/>
-              </w:rPr>
-              <w:t>+</w:t>
-            </w:r>
-            <w:r>
-              <w:rPr>
-                <w:rFonts w:hint="eastAsia"/>
-                <w:sz w:val="24"/>
-                <w:szCs w:val="24"/>
-              </w:rPr>
-              <w:t>日期</w:t>
-            </w:r>
-            <w:r>
-              <w:rPr>
-                <w:rFonts w:hint="eastAsia"/>
-                <w:sz w:val="24"/>
-                <w:szCs w:val="24"/>
-              </w:rPr>
-              <w:t>+0000000</w:t>
-            </w:r>
-            <w:r>
-              <w:rPr>
-                <w:rFonts w:hint="eastAsia"/>
-                <w:sz w:val="24"/>
-                <w:szCs w:val="24"/>
-              </w:rPr>
-              <w:t>七位数字）、到达地（营业厅）、车辆代号、监装员、押运员、本次装箱所有订单条形码号）、运费（运费根据出发地和目的地自动生成）</w:t>
+        <w:trPr>
+          <w:tblHeader/>
+          <w:jc w:val="center"/>
+        </w:trPr>
+        <w:tc>
+          <w:tcPr>
+            <w:tcW w:w="1322" w:type="dxa"/>
+            <w:tcBorders>
+              <w:top w:val="single" w:sz="8" w:space="0" w:color="9999FF"/>
+              <w:left w:val="single" w:sz="12" w:space="0" w:color="9999FF"/>
+              <w:bottom w:val="single" w:sz="8" w:space="0" w:color="9999FF"/>
+              <w:right w:val="single" w:sz="8" w:space="0" w:color="9999FF"/>
+            </w:tcBorders>
+            <w:shd w:val="clear" w:color="auto" w:fill="333399"/>
+            <w:hideMark/>
+          </w:tcPr>
+          <w:p>
+            <w:pPr>
+              <w:widowControl/>
+              <w:jc w:val="left"/>
+              <w:rPr>
+                <w:rFonts w:ascii="微软雅黑" w:eastAsia="微软雅黑" w:hAnsi="微软雅黑" w:cs="微软雅黑"/>
+                <w:bCs/>
+                <w:color w:val="FFFFFF"/>
+                <w:kern w:val="0"/>
+                <w:sz w:val="24"/>
+                <w:szCs w:val="24"/>
+                <w:lang w:eastAsia="en-US"/>
+              </w:rPr>
+            </w:pPr>
+            <w:r>
+              <w:rPr>
+                <w:rFonts w:ascii="微软雅黑" w:eastAsia="微软雅黑" w:hAnsi="微软雅黑" w:cs="微软雅黑" w:hint="eastAsia"/>
+                <w:bCs/>
+                <w:color w:val="FFFFFF"/>
+                <w:kern w:val="0"/>
+                <w:sz w:val="24"/>
+                <w:szCs w:val="24"/>
+                <w:lang w:eastAsia="en-US"/>
+              </w:rPr>
+              <w:t>前置条件</w:t>
+            </w:r>
+          </w:p>
+        </w:tc>
+        <w:tc>
+          <w:tcPr>
+            <w:tcW w:w="8173" w:type="dxa"/>
+            <w:gridSpan w:val="3"/>
+            <w:tcBorders>
+              <w:top w:val="single" w:sz="8" w:space="0" w:color="9999FF"/>
+              <w:left w:val="single" w:sz="8" w:space="0" w:color="9999FF"/>
+              <w:bottom w:val="single" w:sz="8" w:space="0" w:color="9999FF"/>
+              <w:right w:val="single" w:sz="12" w:space="0" w:color="9999FF"/>
+            </w:tcBorders>
+            <w:shd w:val="clear" w:color="auto" w:fill="E6E6E6"/>
+            <w:hideMark/>
+          </w:tcPr>
+          <w:p>
+            <w:pPr>
+              <w:rPr>
+                <w:rFonts w:ascii="微软雅黑" w:eastAsia="微软雅黑" w:hAnsi="微软雅黑"/>
+                <w:sz w:val="24"/>
+                <w:szCs w:val="24"/>
+              </w:rPr>
+            </w:pPr>
+            <w:r>
+              <w:rPr>
+                <w:rFonts w:ascii="微软雅黑" w:eastAsia="微软雅黑" w:hAnsi="微软雅黑"/>
+                <w:sz w:val="24"/>
+                <w:szCs w:val="24"/>
+              </w:rPr>
+              <w:t>中转中心业务员必须已经被识别和授权</w:t>
             </w:r>
           </w:p>
         </w:tc>
       </w:tr>
       <w:tr>
-        <w:tc>
-          <w:tcPr>
-            <w:tcW w:w="1242" w:type="dxa"/>
-          </w:tcPr>
-          <w:p>
-            <w:pPr>
-              <w:jc w:val="center"/>
-              <w:rPr>
-                <w:rFonts w:asciiTheme="minorEastAsia" w:hAnsiTheme="minorEastAsia"/>
-                <w:sz w:val="24"/>
-                <w:szCs w:val="24"/>
-              </w:rPr>
-            </w:pPr>
-            <w:r>
-              <w:rPr>
-                <w:rFonts w:asciiTheme="minorEastAsia" w:hAnsiTheme="minorEastAsia"/>
-                <w:sz w:val="24"/>
-                <w:szCs w:val="24"/>
-              </w:rPr>
-              <w:t>扩展流程</w:t>
-            </w:r>
-          </w:p>
-        </w:tc>
-        <w:tc>
-          <w:tcPr>
-            <w:tcW w:w="7280" w:type="dxa"/>
-          </w:tcPr>
-          <w:p>
-            <w:pPr>
-              <w:rPr>
-                <w:rFonts w:asciiTheme="minorEastAsia" w:hAnsiTheme="minorEastAsia"/>
-                <w:sz w:val="24"/>
-                <w:szCs w:val="24"/>
-              </w:rPr>
-            </w:pPr>
-            <w:r>
-              <w:rPr>
-                <w:rFonts w:asciiTheme="minorEastAsia" w:hAnsiTheme="minorEastAsia" w:hint="eastAsia"/>
-                <w:sz w:val="24"/>
-                <w:szCs w:val="24"/>
-              </w:rPr>
-              <w:t>无</w:t>
+        <w:trPr>
+          <w:tblHeader/>
+          <w:jc w:val="center"/>
+        </w:trPr>
+        <w:tc>
+          <w:tcPr>
+            <w:tcW w:w="1322" w:type="dxa"/>
+            <w:tcBorders>
+              <w:top w:val="single" w:sz="8" w:space="0" w:color="9999FF"/>
+              <w:left w:val="single" w:sz="12" w:space="0" w:color="9999FF"/>
+              <w:bottom w:val="single" w:sz="8" w:space="0" w:color="9999FF"/>
+              <w:right w:val="single" w:sz="8" w:space="0" w:color="9999FF"/>
+            </w:tcBorders>
+            <w:shd w:val="clear" w:color="auto" w:fill="333399"/>
+            <w:hideMark/>
+          </w:tcPr>
+          <w:p>
+            <w:pPr>
+              <w:widowControl/>
+              <w:jc w:val="left"/>
+              <w:rPr>
+                <w:rFonts w:ascii="微软雅黑" w:eastAsia="微软雅黑" w:hAnsi="微软雅黑" w:cs="微软雅黑"/>
+                <w:bCs/>
+                <w:color w:val="FFFFFF"/>
+                <w:kern w:val="0"/>
+                <w:sz w:val="24"/>
+                <w:szCs w:val="24"/>
+                <w:lang w:eastAsia="en-US"/>
+              </w:rPr>
+            </w:pPr>
+            <w:r>
+              <w:rPr>
+                <w:rFonts w:ascii="微软雅黑" w:eastAsia="微软雅黑" w:hAnsi="微软雅黑" w:cs="微软雅黑" w:hint="eastAsia"/>
+                <w:bCs/>
+                <w:color w:val="FFFFFF"/>
+                <w:kern w:val="0"/>
+                <w:sz w:val="24"/>
+                <w:szCs w:val="24"/>
+                <w:lang w:eastAsia="en-US"/>
+              </w:rPr>
+              <w:t>后置条件</w:t>
+            </w:r>
+          </w:p>
+        </w:tc>
+        <w:tc>
+          <w:tcPr>
+            <w:tcW w:w="8173" w:type="dxa"/>
+            <w:gridSpan w:val="3"/>
+            <w:tcBorders>
+              <w:top w:val="single" w:sz="8" w:space="0" w:color="9999FF"/>
+              <w:left w:val="single" w:sz="8" w:space="0" w:color="9999FF"/>
+              <w:bottom w:val="single" w:sz="8" w:space="0" w:color="9999FF"/>
+              <w:right w:val="single" w:sz="12" w:space="0" w:color="9999FF"/>
+            </w:tcBorders>
+            <w:shd w:val="clear" w:color="auto" w:fill="E6E6E6"/>
+            <w:hideMark/>
+          </w:tcPr>
+          <w:p>
+            <w:pPr>
+              <w:rPr>
+                <w:rFonts w:ascii="微软雅黑" w:eastAsia="微软雅黑" w:hAnsi="微软雅黑"/>
+                <w:sz w:val="24"/>
+                <w:szCs w:val="24"/>
+              </w:rPr>
+            </w:pPr>
+            <w:r>
+              <w:rPr>
+                <w:rFonts w:ascii="微软雅黑" w:eastAsia="微软雅黑" w:hAnsi="微软雅黑" w:cs="Times New Roman" w:hint="eastAsia"/>
+                <w:sz w:val="24"/>
+                <w:szCs w:val="24"/>
+              </w:rPr>
+              <w:t>生成出库单、装车单</w:t>
             </w:r>
           </w:p>
         </w:tc>
       </w:tr>
       <w:tr>
-        <w:tc>
-          <w:tcPr>
-            <w:tcW w:w="1242" w:type="dxa"/>
-          </w:tcPr>
-          <w:p>
-            <w:pPr>
+        <w:trPr>
+          <w:tblHeader/>
+          <w:jc w:val="center"/>
+        </w:trPr>
+        <w:tc>
+          <w:tcPr>
+            <w:tcW w:w="1322" w:type="dxa"/>
+            <w:tcBorders>
+              <w:top w:val="single" w:sz="8" w:space="0" w:color="9999FF"/>
+              <w:left w:val="single" w:sz="12" w:space="0" w:color="9999FF"/>
+              <w:bottom w:val="single" w:sz="8" w:space="0" w:color="9999FF"/>
+              <w:right w:val="single" w:sz="8" w:space="0" w:color="9999FF"/>
+            </w:tcBorders>
+            <w:shd w:val="clear" w:color="auto" w:fill="333399"/>
+            <w:hideMark/>
+          </w:tcPr>
+          <w:p>
+            <w:pPr>
+              <w:widowControl/>
+              <w:jc w:val="left"/>
+              <w:rPr>
+                <w:rFonts w:ascii="微软雅黑" w:eastAsia="微软雅黑" w:hAnsi="微软雅黑" w:cs="微软雅黑"/>
+                <w:bCs/>
+                <w:color w:val="FFFFFF"/>
+                <w:kern w:val="0"/>
+                <w:sz w:val="24"/>
+                <w:szCs w:val="24"/>
+              </w:rPr>
+            </w:pPr>
+            <w:r>
+              <w:rPr>
+                <w:rFonts w:ascii="微软雅黑" w:eastAsia="微软雅黑" w:hAnsi="微软雅黑" w:cs="微软雅黑" w:hint="eastAsia"/>
+                <w:bCs/>
+                <w:color w:val="FFFFFF"/>
+                <w:kern w:val="0"/>
+                <w:sz w:val="24"/>
+                <w:szCs w:val="24"/>
+              </w:rPr>
+              <w:t>优先级</w:t>
+            </w:r>
+          </w:p>
+        </w:tc>
+        <w:tc>
+          <w:tcPr>
+            <w:tcW w:w="8173" w:type="dxa"/>
+            <w:gridSpan w:val="3"/>
+            <w:tcBorders>
+              <w:top w:val="single" w:sz="8" w:space="0" w:color="9999FF"/>
+              <w:left w:val="single" w:sz="8" w:space="0" w:color="9999FF"/>
+              <w:bottom w:val="single" w:sz="8" w:space="0" w:color="9999FF"/>
+              <w:right w:val="single" w:sz="12" w:space="0" w:color="9999FF"/>
+            </w:tcBorders>
+            <w:shd w:val="clear" w:color="auto" w:fill="E6E6E6"/>
+          </w:tcPr>
+          <w:p>
+            <w:pPr>
+              <w:widowControl/>
+              <w:jc w:val="left"/>
+              <w:rPr>
+                <w:rFonts w:ascii="微软雅黑" w:eastAsia="微软雅黑" w:hAnsi="微软雅黑" w:cs="微软雅黑"/>
+                <w:kern w:val="0"/>
+                <w:sz w:val="24"/>
+                <w:szCs w:val="24"/>
+              </w:rPr>
+            </w:pPr>
+          </w:p>
+        </w:tc>
+      </w:tr>
+      <w:tr>
+        <w:trPr>
+          <w:tblHeader/>
+          <w:jc w:val="center"/>
+        </w:trPr>
+        <w:tc>
+          <w:tcPr>
+            <w:tcW w:w="1322" w:type="dxa"/>
+            <w:tcBorders>
+              <w:top w:val="single" w:sz="8" w:space="0" w:color="9999FF"/>
+              <w:left w:val="single" w:sz="12" w:space="0" w:color="9999FF"/>
+              <w:bottom w:val="single" w:sz="8" w:space="0" w:color="9999FF"/>
+              <w:right w:val="single" w:sz="8" w:space="0" w:color="9999FF"/>
+            </w:tcBorders>
+            <w:shd w:val="clear" w:color="auto" w:fill="333399"/>
+            <w:vAlign w:val="center"/>
+            <w:hideMark/>
+          </w:tcPr>
+          <w:p>
+            <w:pPr>
+              <w:widowControl/>
               <w:jc w:val="center"/>
               <w:rPr>
-                <w:rFonts w:asciiTheme="minorEastAsia" w:hAnsiTheme="minorEastAsia"/>
-                <w:sz w:val="24"/>
-                <w:szCs w:val="24"/>
-              </w:rPr>
-            </w:pPr>
-            <w:r>
-              <w:rPr>
-                <w:rFonts w:asciiTheme="minorEastAsia" w:hAnsiTheme="minorEastAsia"/>
-                <w:sz w:val="24"/>
-                <w:szCs w:val="24"/>
-              </w:rPr>
-              <w:t>特殊要求</w:t>
-            </w:r>
-          </w:p>
-        </w:tc>
-        <w:tc>
-          <w:tcPr>
-            <w:tcW w:w="7280" w:type="dxa"/>
-          </w:tcPr>
-          <w:p>
-            <w:pPr>
-              <w:rPr>
-                <w:rFonts w:asciiTheme="minorEastAsia" w:hAnsiTheme="minorEastAsia"/>
-                <w:sz w:val="24"/>
-                <w:szCs w:val="24"/>
-              </w:rPr>
-            </w:pPr>
-            <w:r>
-              <w:rPr>
-                <w:rFonts w:asciiTheme="minorEastAsia" w:hAnsiTheme="minorEastAsia" w:hint="eastAsia"/>
-                <w:sz w:val="24"/>
-                <w:szCs w:val="24"/>
-              </w:rPr>
-              <w:t>1</w:t>
-            </w:r>
-            <w:r>
-              <w:rPr>
-                <w:rFonts w:asciiTheme="minorEastAsia" w:hAnsiTheme="minorEastAsia" w:hint="eastAsia"/>
-                <w:sz w:val="24"/>
-                <w:szCs w:val="24"/>
-              </w:rPr>
-              <w:t>.若客户有特别需求，要重点纳入分区考虑范围</w:t>
+                <w:rFonts w:ascii="微软雅黑" w:eastAsia="微软雅黑" w:hAnsi="微软雅黑" w:cs="微软雅黑"/>
+                <w:bCs/>
+                <w:color w:val="FFFFFF"/>
+                <w:kern w:val="0"/>
+                <w:sz w:val="24"/>
+                <w:szCs w:val="24"/>
+                <w:lang w:eastAsia="en-US"/>
+              </w:rPr>
+            </w:pPr>
+            <w:r>
+              <w:rPr>
+                <w:rFonts w:ascii="微软雅黑" w:eastAsia="微软雅黑" w:hAnsi="微软雅黑" w:cs="微软雅黑" w:hint="eastAsia"/>
+                <w:bCs/>
+                <w:color w:val="FFFFFF"/>
+                <w:kern w:val="0"/>
+                <w:sz w:val="24"/>
+                <w:szCs w:val="24"/>
+                <w:lang w:eastAsia="en-US"/>
+              </w:rPr>
+              <w:t>正常流程</w:t>
+            </w:r>
+          </w:p>
+        </w:tc>
+        <w:tc>
+          <w:tcPr>
+            <w:tcW w:w="8173" w:type="dxa"/>
+            <w:gridSpan w:val="3"/>
+            <w:tcBorders>
+              <w:top w:val="single" w:sz="8" w:space="0" w:color="9999FF"/>
+              <w:left w:val="single" w:sz="8" w:space="0" w:color="9999FF"/>
+              <w:bottom w:val="single" w:sz="8" w:space="0" w:color="9999FF"/>
+              <w:right w:val="single" w:sz="12" w:space="0" w:color="9999FF"/>
+            </w:tcBorders>
+            <w:shd w:val="clear" w:color="auto" w:fill="E6E6E6"/>
+            <w:hideMark/>
+          </w:tcPr>
+          <w:p>
+            <w:pPr>
+              <w:rPr>
+                <w:rFonts w:ascii="微软雅黑" w:eastAsia="微软雅黑" w:hAnsi="微软雅黑"/>
+                <w:sz w:val="24"/>
+                <w:szCs w:val="24"/>
+              </w:rPr>
+            </w:pPr>
+            <w:r>
+              <w:rPr>
+                <w:rFonts w:ascii="微软雅黑" w:eastAsia="微软雅黑" w:hAnsi="微软雅黑" w:hint="eastAsia"/>
+                <w:sz w:val="24"/>
+                <w:szCs w:val="24"/>
+              </w:rPr>
+              <w:t>1.业务员根据库存状况，录入中转单，包含装车日期、本中转中心转单编号（中转中心编号+日期+0000000七位数字），航班号、出发地、到达地、货柜号、监装员、本次装箱所有托运单号、运费（运费根据出发地和目的地自动生成）</w:t>
+            </w:r>
+          </w:p>
+          <w:p>
+            <w:pPr>
+              <w:rPr>
+                <w:rFonts w:ascii="微软雅黑" w:eastAsia="微软雅黑" w:hAnsi="微软雅黑"/>
+                <w:sz w:val="24"/>
+                <w:szCs w:val="24"/>
+              </w:rPr>
+            </w:pPr>
+            <w:r>
+              <w:rPr>
+                <w:rFonts w:ascii="微软雅黑" w:eastAsia="微软雅黑" w:hAnsi="微软雅黑" w:hint="eastAsia"/>
+                <w:sz w:val="24"/>
+                <w:szCs w:val="24"/>
+              </w:rPr>
+              <w:t>2.办理出库手续</w:t>
+            </w:r>
+          </w:p>
+          <w:p>
+            <w:pPr>
+              <w:rPr>
+                <w:rFonts w:ascii="微软雅黑" w:eastAsia="微软雅黑" w:hAnsi="微软雅黑"/>
+                <w:sz w:val="24"/>
+                <w:szCs w:val="24"/>
+              </w:rPr>
+            </w:pPr>
+            <w:r>
+              <w:rPr>
+                <w:rFonts w:ascii="微软雅黑" w:eastAsia="微软雅黑" w:hAnsi="微软雅黑" w:hint="eastAsia"/>
+                <w:sz w:val="24"/>
+                <w:szCs w:val="24"/>
+              </w:rPr>
+              <w:t>3.若该货物已到达目的地中转中心，中转中心业务员负责装车</w:t>
+            </w:r>
+          </w:p>
+          <w:p>
+            <w:pPr>
+              <w:rPr>
+                <w:rFonts w:ascii="微软雅黑" w:eastAsia="微软雅黑" w:hAnsi="微软雅黑"/>
+              </w:rPr>
+            </w:pPr>
+            <w:r>
+              <w:rPr>
+                <w:rFonts w:ascii="微软雅黑" w:eastAsia="微软雅黑" w:hAnsi="微软雅黑" w:hint="eastAsia"/>
+                <w:sz w:val="24"/>
+                <w:szCs w:val="24"/>
+              </w:rPr>
+              <w:t>4.生成装车单，包含装车日期、本中转中心汽运编号（中转中心编号+日期+0000000七位数字）、到达地（营业厅）、车辆代号、监装员、押运员、本次装箱所有订单条形码号）、运费（运费根据出发地和目的地自动生成）</w:t>
+            </w:r>
+          </w:p>
+        </w:tc>
+      </w:tr>
+      <w:tr>
+        <w:trPr>
+          <w:trHeight w:val="696"/>
+          <w:tblHeader/>
+          <w:jc w:val="center"/>
+        </w:trPr>
+        <w:tc>
+          <w:tcPr>
+            <w:tcW w:w="1322" w:type="dxa"/>
+            <w:tcBorders>
+              <w:top w:val="single" w:sz="8" w:space="0" w:color="9999FF"/>
+              <w:left w:val="single" w:sz="12" w:space="0" w:color="9999FF"/>
+              <w:bottom w:val="single" w:sz="8" w:space="0" w:color="9999FF"/>
+              <w:right w:val="single" w:sz="8" w:space="0" w:color="9999FF"/>
+            </w:tcBorders>
+            <w:shd w:val="clear" w:color="auto" w:fill="333399"/>
+            <w:vAlign w:val="center"/>
+            <w:hideMark/>
+          </w:tcPr>
+          <w:p>
+            <w:pPr>
+              <w:widowControl/>
+              <w:jc w:val="center"/>
+              <w:rPr>
+                <w:rFonts w:ascii="微软雅黑" w:eastAsia="微软雅黑" w:hAnsi="微软雅黑" w:cs="微软雅黑"/>
+                <w:bCs/>
+                <w:color w:val="FFFFFF"/>
+                <w:kern w:val="0"/>
+                <w:sz w:val="24"/>
+                <w:szCs w:val="24"/>
+                <w:lang w:eastAsia="en-US"/>
+              </w:rPr>
+            </w:pPr>
+            <w:r>
+              <w:rPr>
+                <w:rFonts w:ascii="微软雅黑" w:eastAsia="微软雅黑" w:hAnsi="微软雅黑" w:cs="微软雅黑" w:hint="eastAsia"/>
+                <w:bCs/>
+                <w:color w:val="FFFFFF"/>
+                <w:kern w:val="0"/>
+                <w:sz w:val="24"/>
+                <w:szCs w:val="24"/>
+                <w:lang w:eastAsia="en-US"/>
+              </w:rPr>
+              <w:t>扩展流程</w:t>
+            </w:r>
+          </w:p>
+        </w:tc>
+        <w:tc>
+          <w:tcPr>
+            <w:tcW w:w="8173" w:type="dxa"/>
+            <w:gridSpan w:val="3"/>
+            <w:tcBorders>
+              <w:top w:val="single" w:sz="8" w:space="0" w:color="9999FF"/>
+              <w:left w:val="single" w:sz="8" w:space="0" w:color="9999FF"/>
+              <w:bottom w:val="single" w:sz="8" w:space="0" w:color="9999FF"/>
+              <w:right w:val="single" w:sz="12" w:space="0" w:color="9999FF"/>
+            </w:tcBorders>
+            <w:shd w:val="clear" w:color="auto" w:fill="E6E6E6"/>
+            <w:hideMark/>
+          </w:tcPr>
+          <w:p>
+            <w:pPr>
+              <w:rPr>
+                <w:rFonts w:ascii="微软雅黑" w:eastAsia="微软雅黑" w:hAnsi="微软雅黑"/>
+                <w:sz w:val="24"/>
+                <w:szCs w:val="24"/>
+              </w:rPr>
+            </w:pPr>
+            <w:r>
+              <w:rPr>
+                <w:rFonts w:ascii="微软雅黑" w:eastAsia="微软雅黑" w:hAnsi="微软雅黑" w:hint="eastAsia"/>
+                <w:sz w:val="24"/>
+                <w:szCs w:val="24"/>
+              </w:rPr>
+              <w:t>无</w:t>
+            </w:r>
+          </w:p>
+        </w:tc>
+      </w:tr>
+      <w:tr>
+        <w:trPr>
+          <w:tblHeader/>
+          <w:jc w:val="center"/>
+        </w:trPr>
+        <w:tc>
+          <w:tcPr>
+            <w:tcW w:w="1322" w:type="dxa"/>
+            <w:tcBorders>
+              <w:top w:val="single" w:sz="8" w:space="0" w:color="9999FF"/>
+              <w:left w:val="single" w:sz="12" w:space="0" w:color="9999FF"/>
+              <w:bottom w:val="single" w:sz="12" w:space="0" w:color="9999FF"/>
+              <w:right w:val="single" w:sz="8" w:space="0" w:color="9999FF"/>
+            </w:tcBorders>
+            <w:shd w:val="clear" w:color="auto" w:fill="333399"/>
+            <w:hideMark/>
+          </w:tcPr>
+          <w:p>
+            <w:pPr>
+              <w:widowControl/>
+              <w:jc w:val="left"/>
+              <w:rPr>
+                <w:rFonts w:ascii="微软雅黑" w:eastAsia="微软雅黑" w:hAnsi="微软雅黑" w:cs="微软雅黑"/>
+                <w:b/>
+                <w:kern w:val="0"/>
+                <w:sz w:val="24"/>
+                <w:szCs w:val="24"/>
+                <w:lang w:eastAsia="en-US"/>
+              </w:rPr>
+            </w:pPr>
+            <w:r>
+              <w:rPr>
+                <w:rFonts w:ascii="微软雅黑" w:eastAsia="微软雅黑" w:hAnsi="微软雅黑" w:cs="微软雅黑" w:hint="eastAsia"/>
+                <w:bCs/>
+                <w:color w:val="FFFFFF"/>
+                <w:kern w:val="0"/>
+                <w:sz w:val="24"/>
+                <w:szCs w:val="24"/>
+                <w:lang w:eastAsia="en-US"/>
+              </w:rPr>
+              <w:t>特殊需求</w:t>
+            </w:r>
+          </w:p>
+        </w:tc>
+        <w:tc>
+          <w:tcPr>
+            <w:tcW w:w="8173" w:type="dxa"/>
+            <w:gridSpan w:val="3"/>
+            <w:tcBorders>
+              <w:top w:val="single" w:sz="8" w:space="0" w:color="9999FF"/>
+              <w:left w:val="single" w:sz="8" w:space="0" w:color="9999FF"/>
+              <w:bottom w:val="single" w:sz="12" w:space="0" w:color="9999FF"/>
+              <w:right w:val="single" w:sz="12" w:space="0" w:color="9999FF"/>
+            </w:tcBorders>
+            <w:shd w:val="clear" w:color="auto" w:fill="E6E6E6"/>
+            <w:hideMark/>
+          </w:tcPr>
+          <w:p>
+            <w:pPr>
+              <w:rPr>
+                <w:rFonts w:ascii="微软雅黑" w:eastAsia="微软雅黑" w:hAnsi="微软雅黑"/>
+                <w:sz w:val="24"/>
+                <w:szCs w:val="24"/>
+              </w:rPr>
+            </w:pPr>
+            <w:r>
+              <w:rPr>
+                <w:rFonts w:ascii="微软雅黑" w:eastAsia="微软雅黑" w:hAnsi="微软雅黑" w:hint="eastAsia"/>
+                <w:sz w:val="24"/>
+                <w:szCs w:val="24"/>
+              </w:rPr>
+              <w:t>1.若客户有特别需求，要重点纳入分区考虑范围</w:t>
             </w:r>
           </w:p>
         </w:tc>
       </w:tr>
     </w:tbl>
-    <w:p>
-      <w:pPr>
-        <w:rPr>
-          <w:rFonts w:asciiTheme="minorEastAsia" w:hAnsiTheme="minorEastAsia"/>
-        </w:rPr>
-      </w:pPr>
-    </w:p>
-    <w:p>
-      <w:pPr>
-        <w:rPr>
-          <w:rFonts w:asciiTheme="minorEastAsia" w:hAnsiTheme="minorEastAsia"/>
-        </w:rPr>
-      </w:pPr>
-      <w:r>
-        <w:rPr>
-          <w:rFonts w:asciiTheme="minorEastAsia" w:hAnsiTheme="minorEastAsia" w:hint="eastAsia"/>
-        </w:rPr>
-        <w:t xml:space="preserve">                                                               </w:t>
-      </w:r>
-      <w:bookmarkStart w:id="0" w:name="_GoBack"/>
-      <w:r>
-        <w:rPr>
-          <w:kern w:val="0"/>
-        </w:rPr>
-        <w:t xml:space="preserve">GGS.DDU </w:t>
-      </w:r>
-      <w:bookmarkEnd w:id="0"/>
-      <w:r>
-        <w:rPr>
-          <w:rFonts w:hint="eastAsia"/>
-          <w:kern w:val="0"/>
-        </w:rPr>
-        <w:t>周颖婷</w:t>
-      </w:r>
-    </w:p>
     <w:p/>
     <w:sectPr>
       <w:pgSz w:w="11906" w:h="16838"/>

--- a/GGS.DUU小组/G.D teamwork2/用例描述/中转中心业务员_中转中心派件.docx
+++ b/GGS.DUU小组/G.D teamwork2/用例描述/中转中心业务员_中转中心派件.docx
@@ -866,6 +866,15 @@
                 <w:szCs w:val="24"/>
               </w:rPr>
             </w:pPr>
+            <w:r>
+              <w:rPr>
+                <w:rFonts w:ascii="微软雅黑" w:eastAsia="微软雅黑" w:hAnsi="微软雅黑" w:cs="微软雅黑"/>
+                <w:kern w:val="0"/>
+                <w:sz w:val="24"/>
+                <w:szCs w:val="24"/>
+              </w:rPr>
+              <w:t>高</w:t>
+            </w:r>
           </w:p>
         </w:tc>
       </w:tr>

--- a/GGS.DUU小组/G.D teamwork2/用例描述/中转中心业务员_中转中心派件.docx
+++ b/GGS.DUU小组/G.D teamwork2/用例描述/中转中心业务员_中转中心派件.docx
@@ -462,7 +462,7 @@
                 <w:sz w:val="24"/>
                 <w:szCs w:val="24"/>
               </w:rPr>
-              <w:t>2015.10.3</w:t>
+              <w:t>2015.10.11</w:t>
             </w:r>
           </w:p>
         </w:tc>
@@ -533,27 +533,11 @@
             </w:pPr>
             <w:r>
               <w:rPr>
-                <w:rFonts w:ascii="微软雅黑" w:eastAsia="微软雅黑" w:hAnsi="微软雅黑"/>
-                <w:sz w:val="24"/>
-                <w:szCs w:val="24"/>
-              </w:rPr>
-              <w:t>中转中心业务员</w:t>
-            </w:r>
-            <w:r>
-              <w:rPr>
-                <w:rFonts w:ascii="微软雅黑" w:eastAsia="微软雅黑" w:hAnsi="微软雅黑" w:hint="eastAsia"/>
-                <w:sz w:val="24"/>
-                <w:szCs w:val="24"/>
-              </w:rPr>
-              <w:t>，</w:t>
-            </w:r>
-            <w:r>
-              <w:rPr>
-                <w:rFonts w:ascii="微软雅黑" w:eastAsia="微软雅黑" w:hAnsi="微软雅黑"/>
-                <w:sz w:val="24"/>
-                <w:szCs w:val="24"/>
-              </w:rPr>
-              <w:t>目的是将出库的货物或者到达目的地中转中心的货物进行装车派件</w:t>
+                <w:rFonts w:ascii="微软雅黑" w:eastAsia="微软雅黑" w:hAnsi="微软雅黑" w:hint="eastAsia"/>
+                <w:sz w:val="24"/>
+                <w:szCs w:val="24"/>
+              </w:rPr>
+              <w:t>中转中心业务员，目的是将出库的货物或者到达目的地中转中心的货物进行装车派件</w:t>
             </w:r>
           </w:p>
         </w:tc>
@@ -714,7 +698,7 @@
             </w:pPr>
             <w:r>
               <w:rPr>
-                <w:rFonts w:ascii="微软雅黑" w:eastAsia="微软雅黑" w:hAnsi="微软雅黑"/>
+                <w:rFonts w:ascii="微软雅黑" w:eastAsia="微软雅黑" w:hAnsi="微软雅黑" w:hint="eastAsia"/>
                 <w:sz w:val="24"/>
                 <w:szCs w:val="24"/>
               </w:rPr>
@@ -854,6 +838,7 @@
               <w:right w:val="single" w:sz="12" w:space="0" w:color="9999FF"/>
             </w:tcBorders>
             <w:shd w:val="clear" w:color="auto" w:fill="E6E6E6"/>
+            <w:hideMark/>
           </w:tcPr>
           <w:p>
             <w:pPr>
@@ -868,7 +853,7 @@
             </w:pPr>
             <w:r>
               <w:rPr>
-                <w:rFonts w:ascii="微软雅黑" w:eastAsia="微软雅黑" w:hAnsi="微软雅黑" w:cs="微软雅黑"/>
+                <w:rFonts w:ascii="微软雅黑" w:eastAsia="微软雅黑" w:hAnsi="微软雅黑" w:cs="微软雅黑" w:hint="eastAsia"/>
                 <w:kern w:val="0"/>
                 <w:sz w:val="24"/>
                 <w:szCs w:val="24"/>
@@ -920,6 +905,7 @@
                 <w:szCs w:val="24"/>
                 <w:lang w:eastAsia="en-US"/>
               </w:rPr>
+              <w:lastRenderedPageBreak/>
               <w:t>正常流程</w:t>
             </w:r>
           </w:p>
@@ -951,7 +937,296 @@
                 <w:sz w:val="24"/>
                 <w:szCs w:val="24"/>
               </w:rPr>
-              <w:t>1.业务员根据库存状况，录入中转单，包含装车日期、本中转中心转单编号（中转中心编号+日期+0000000七位数字），航班号、出发地、到达地、货柜号、监装员、本次装箱所有托运单号、运费（运费根据出发地和目的地自动生成）</w:t>
+              <w:t>A1.中转中心业务员根据库存状况，选择新建录入中转单</w:t>
+            </w:r>
+          </w:p>
+          <w:p>
+            <w:pPr>
+              <w:rPr>
+                <w:rFonts w:ascii="微软雅黑" w:eastAsia="微软雅黑" w:hAnsi="微软雅黑" w:hint="eastAsia"/>
+                <w:sz w:val="24"/>
+                <w:szCs w:val="24"/>
+              </w:rPr>
+            </w:pPr>
+            <w:r>
+              <w:rPr>
+                <w:rFonts w:ascii="微软雅黑" w:eastAsia="微软雅黑" w:hAnsi="微软雅黑" w:hint="eastAsia"/>
+                <w:sz w:val="24"/>
+                <w:szCs w:val="24"/>
+              </w:rPr>
+              <w:t>A2.中装中心业务员输入装车日期</w:t>
+            </w:r>
+          </w:p>
+          <w:p>
+            <w:pPr>
+              <w:rPr>
+                <w:rFonts w:ascii="微软雅黑" w:eastAsia="微软雅黑" w:hAnsi="微软雅黑" w:hint="eastAsia"/>
+                <w:sz w:val="24"/>
+                <w:szCs w:val="24"/>
+              </w:rPr>
+            </w:pPr>
+            <w:r>
+              <w:rPr>
+                <w:rFonts w:ascii="微软雅黑" w:eastAsia="微软雅黑" w:hAnsi="微软雅黑" w:hint="eastAsia"/>
+                <w:sz w:val="24"/>
+                <w:szCs w:val="24"/>
+              </w:rPr>
+              <w:t>A3.中转中心业务员输入本中转中心转单编号（中转中心编号+日期+0000000七位数字）</w:t>
+            </w:r>
+          </w:p>
+          <w:p>
+            <w:pPr>
+              <w:rPr>
+                <w:rFonts w:ascii="微软雅黑" w:eastAsia="微软雅黑" w:hAnsi="微软雅黑" w:hint="eastAsia"/>
+                <w:sz w:val="24"/>
+                <w:szCs w:val="24"/>
+              </w:rPr>
+            </w:pPr>
+            <w:r>
+              <w:rPr>
+                <w:rFonts w:ascii="微软雅黑" w:eastAsia="微软雅黑" w:hAnsi="微软雅黑" w:hint="eastAsia"/>
+                <w:sz w:val="24"/>
+                <w:szCs w:val="24"/>
+              </w:rPr>
+              <w:t>A4.中转中心业务员输入航班号/车次号</w:t>
+            </w:r>
+          </w:p>
+          <w:p>
+            <w:pPr>
+              <w:rPr>
+                <w:rFonts w:ascii="微软雅黑" w:eastAsia="微软雅黑" w:hAnsi="微软雅黑" w:hint="eastAsia"/>
+                <w:sz w:val="24"/>
+                <w:szCs w:val="24"/>
+              </w:rPr>
+            </w:pPr>
+            <w:r>
+              <w:rPr>
+                <w:rFonts w:ascii="微软雅黑" w:eastAsia="微软雅黑" w:hAnsi="微软雅黑" w:hint="eastAsia"/>
+                <w:sz w:val="24"/>
+                <w:szCs w:val="24"/>
+              </w:rPr>
+              <w:t>A5.中转中心业务员输入出发地</w:t>
+            </w:r>
+          </w:p>
+          <w:p>
+            <w:pPr>
+              <w:rPr>
+                <w:rFonts w:ascii="微软雅黑" w:eastAsia="微软雅黑" w:hAnsi="微软雅黑" w:hint="eastAsia"/>
+                <w:sz w:val="24"/>
+                <w:szCs w:val="24"/>
+              </w:rPr>
+            </w:pPr>
+            <w:r>
+              <w:rPr>
+                <w:rFonts w:ascii="微软雅黑" w:eastAsia="微软雅黑" w:hAnsi="微软雅黑" w:hint="eastAsia"/>
+                <w:sz w:val="24"/>
+                <w:szCs w:val="24"/>
+              </w:rPr>
+              <w:t>A6.中转中心业务员输入到达地</w:t>
+            </w:r>
+          </w:p>
+          <w:p>
+            <w:pPr>
+              <w:rPr>
+                <w:rFonts w:ascii="微软雅黑" w:eastAsia="微软雅黑" w:hAnsi="微软雅黑" w:hint="eastAsia"/>
+                <w:sz w:val="24"/>
+                <w:szCs w:val="24"/>
+              </w:rPr>
+            </w:pPr>
+            <w:r>
+              <w:rPr>
+                <w:rFonts w:ascii="微软雅黑" w:eastAsia="微软雅黑" w:hAnsi="微软雅黑" w:hint="eastAsia"/>
+                <w:sz w:val="24"/>
+                <w:szCs w:val="24"/>
+              </w:rPr>
+              <w:t>A7.中转中心业务员输入货柜号</w:t>
+            </w:r>
+          </w:p>
+          <w:p>
+            <w:pPr>
+              <w:rPr>
+                <w:rFonts w:ascii="微软雅黑" w:eastAsia="微软雅黑" w:hAnsi="微软雅黑" w:hint="eastAsia"/>
+                <w:sz w:val="24"/>
+                <w:szCs w:val="24"/>
+              </w:rPr>
+            </w:pPr>
+            <w:r>
+              <w:rPr>
+                <w:rFonts w:ascii="微软雅黑" w:eastAsia="微软雅黑" w:hAnsi="微软雅黑" w:hint="eastAsia"/>
+                <w:sz w:val="24"/>
+                <w:szCs w:val="24"/>
+              </w:rPr>
+              <w:t>A8.中转中心业务员输入监装员姓名</w:t>
+            </w:r>
+          </w:p>
+          <w:p>
+            <w:pPr>
+              <w:rPr>
+                <w:rFonts w:ascii="微软雅黑" w:eastAsia="微软雅黑" w:hAnsi="微软雅黑" w:hint="eastAsia"/>
+                <w:sz w:val="24"/>
+                <w:szCs w:val="24"/>
+              </w:rPr>
+            </w:pPr>
+            <w:r>
+              <w:rPr>
+                <w:rFonts w:ascii="微软雅黑" w:eastAsia="微软雅黑" w:hAnsi="微软雅黑" w:hint="eastAsia"/>
+                <w:sz w:val="24"/>
+                <w:szCs w:val="24"/>
+              </w:rPr>
+              <w:t>A9.中转中心业务员输入本次装箱所有托运单号</w:t>
+            </w:r>
+          </w:p>
+          <w:p>
+            <w:pPr>
+              <w:rPr>
+                <w:rFonts w:ascii="微软雅黑" w:eastAsia="微软雅黑" w:hAnsi="微软雅黑" w:hint="eastAsia"/>
+                <w:sz w:val="24"/>
+                <w:szCs w:val="24"/>
+              </w:rPr>
+            </w:pPr>
+            <w:r>
+              <w:rPr>
+                <w:rFonts w:ascii="微软雅黑" w:eastAsia="微软雅黑" w:hAnsi="微软雅黑" w:hint="eastAsia"/>
+                <w:sz w:val="24"/>
+                <w:szCs w:val="24"/>
+              </w:rPr>
+              <w:t>A10.系统根据出发地和到达地自动生成运费</w:t>
+            </w:r>
+          </w:p>
+          <w:p>
+            <w:pPr>
+              <w:rPr>
+                <w:rFonts w:ascii="微软雅黑" w:eastAsia="微软雅黑" w:hAnsi="微软雅黑" w:hint="eastAsia"/>
+                <w:sz w:val="24"/>
+                <w:szCs w:val="24"/>
+              </w:rPr>
+            </w:pPr>
+            <w:r>
+              <w:rPr>
+                <w:rFonts w:ascii="微软雅黑" w:eastAsia="微软雅黑" w:hAnsi="微软雅黑" w:hint="eastAsia"/>
+                <w:sz w:val="24"/>
+                <w:szCs w:val="24"/>
+              </w:rPr>
+              <w:t>A11.中转中心业务员办理出库手续</w:t>
+            </w:r>
+          </w:p>
+          <w:p>
+            <w:pPr>
+              <w:rPr>
+                <w:rFonts w:ascii="微软雅黑" w:eastAsia="微软雅黑" w:hAnsi="微软雅黑" w:hint="eastAsia"/>
+                <w:sz w:val="24"/>
+                <w:szCs w:val="24"/>
+              </w:rPr>
+            </w:pPr>
+            <w:r>
+              <w:rPr>
+                <w:rFonts w:ascii="微软雅黑" w:eastAsia="微软雅黑" w:hAnsi="微软雅黑" w:hint="eastAsia"/>
+                <w:sz w:val="24"/>
+                <w:szCs w:val="24"/>
+              </w:rPr>
+              <w:t>B1.若该货物已到达目的地中转中心，中转中心业务员选择新建装车单</w:t>
+            </w:r>
+          </w:p>
+          <w:p>
+            <w:pPr>
+              <w:rPr>
+                <w:rFonts w:ascii="微软雅黑" w:eastAsia="微软雅黑" w:hAnsi="微软雅黑" w:hint="eastAsia"/>
+                <w:sz w:val="24"/>
+                <w:szCs w:val="24"/>
+              </w:rPr>
+            </w:pPr>
+            <w:r>
+              <w:rPr>
+                <w:rFonts w:ascii="微软雅黑" w:eastAsia="微软雅黑" w:hAnsi="微软雅黑" w:hint="eastAsia"/>
+                <w:sz w:val="24"/>
+                <w:szCs w:val="24"/>
+              </w:rPr>
+              <w:t>B2.中转中心业务员输入装车日期</w:t>
+            </w:r>
+          </w:p>
+          <w:p>
+            <w:pPr>
+              <w:rPr>
+                <w:rFonts w:ascii="微软雅黑" w:eastAsia="微软雅黑" w:hAnsi="微软雅黑" w:hint="eastAsia"/>
+                <w:sz w:val="24"/>
+                <w:szCs w:val="24"/>
+              </w:rPr>
+            </w:pPr>
+            <w:r>
+              <w:rPr>
+                <w:rFonts w:ascii="微软雅黑" w:eastAsia="微软雅黑" w:hAnsi="微软雅黑" w:hint="eastAsia"/>
+                <w:sz w:val="24"/>
+                <w:szCs w:val="24"/>
+              </w:rPr>
+              <w:t>B3.中转中心业务员输入本中转中心汽运编号（中转中心编号+日期+0000000七位数字）</w:t>
+            </w:r>
+          </w:p>
+          <w:p>
+            <w:pPr>
+              <w:rPr>
+                <w:rFonts w:ascii="微软雅黑" w:eastAsia="微软雅黑" w:hAnsi="微软雅黑" w:hint="eastAsia"/>
+                <w:sz w:val="24"/>
+                <w:szCs w:val="24"/>
+              </w:rPr>
+            </w:pPr>
+            <w:r>
+              <w:rPr>
+                <w:rFonts w:ascii="微软雅黑" w:eastAsia="微软雅黑" w:hAnsi="微软雅黑" w:hint="eastAsia"/>
+                <w:sz w:val="24"/>
+                <w:szCs w:val="24"/>
+              </w:rPr>
+              <w:t>B5.中转中心业务员输入到达地（营业厅）</w:t>
+            </w:r>
+          </w:p>
+          <w:p>
+            <w:pPr>
+              <w:rPr>
+                <w:rFonts w:ascii="微软雅黑" w:eastAsia="微软雅黑" w:hAnsi="微软雅黑" w:hint="eastAsia"/>
+                <w:sz w:val="24"/>
+                <w:szCs w:val="24"/>
+              </w:rPr>
+            </w:pPr>
+            <w:r>
+              <w:rPr>
+                <w:rFonts w:ascii="微软雅黑" w:eastAsia="微软雅黑" w:hAnsi="微软雅黑" w:hint="eastAsia"/>
+                <w:sz w:val="24"/>
+                <w:szCs w:val="24"/>
+              </w:rPr>
+              <w:t>B6.中转中心业务员输入车辆代号（城市编号（电话号码区号南京025）+营业厅编号（000三位数字）+000三位数字）</w:t>
+            </w:r>
+          </w:p>
+          <w:p>
+            <w:pPr>
+              <w:rPr>
+                <w:rFonts w:ascii="微软雅黑" w:eastAsia="微软雅黑" w:hAnsi="微软雅黑" w:hint="eastAsia"/>
+                <w:sz w:val="24"/>
+                <w:szCs w:val="24"/>
+              </w:rPr>
+            </w:pPr>
+            <w:r>
+              <w:rPr>
+                <w:rFonts w:ascii="微软雅黑" w:eastAsia="微软雅黑" w:hAnsi="微软雅黑" w:hint="eastAsia"/>
+                <w:sz w:val="24"/>
+                <w:szCs w:val="24"/>
+              </w:rPr>
+              <w:t>B7.中转中心业务员输入监装员、押运员姓名</w:t>
+            </w:r>
+          </w:p>
+          <w:p>
+            <w:pPr>
+              <w:rPr>
+                <w:rFonts w:ascii="微软雅黑" w:eastAsia="微软雅黑" w:hAnsi="微软雅黑" w:hint="eastAsia"/>
+                <w:sz w:val="24"/>
+                <w:szCs w:val="24"/>
+              </w:rPr>
+            </w:pPr>
+            <w:r>
+              <w:rPr>
+                <w:rFonts w:ascii="微软雅黑" w:eastAsia="微软雅黑" w:hAnsi="微软雅黑" w:hint="eastAsia"/>
+                <w:sz w:val="24"/>
+                <w:szCs w:val="24"/>
+              </w:rPr>
+              <w:t>B8.中转中心业务员输入本次装箱所有订单条形码号</w:t>
             </w:r>
           </w:p>
           <w:p>
@@ -968,39 +1243,7 @@
                 <w:sz w:val="24"/>
                 <w:szCs w:val="24"/>
               </w:rPr>
-              <w:t>2.办理出库手续</w:t>
-            </w:r>
-          </w:p>
-          <w:p>
-            <w:pPr>
-              <w:rPr>
-                <w:rFonts w:ascii="微软雅黑" w:eastAsia="微软雅黑" w:hAnsi="微软雅黑"/>
-                <w:sz w:val="24"/>
-                <w:szCs w:val="24"/>
-              </w:rPr>
-            </w:pPr>
-            <w:r>
-              <w:rPr>
-                <w:rFonts w:ascii="微软雅黑" w:eastAsia="微软雅黑" w:hAnsi="微软雅黑" w:hint="eastAsia"/>
-                <w:sz w:val="24"/>
-                <w:szCs w:val="24"/>
-              </w:rPr>
-              <w:t>3.若该货物已到达目的地中转中心，中转中心业务员负责装车</w:t>
-            </w:r>
-          </w:p>
-          <w:p>
-            <w:pPr>
-              <w:rPr>
-                <w:rFonts w:ascii="微软雅黑" w:eastAsia="微软雅黑" w:hAnsi="微软雅黑"/>
-              </w:rPr>
-            </w:pPr>
-            <w:r>
-              <w:rPr>
-                <w:rFonts w:ascii="微软雅黑" w:eastAsia="微软雅黑" w:hAnsi="微软雅黑" w:hint="eastAsia"/>
-                <w:sz w:val="24"/>
-                <w:szCs w:val="24"/>
-              </w:rPr>
-              <w:t>4.生成装车单，包含装车日期、本中转中心汽运编号（中转中心编号+日期+0000000七位数字）、到达地（营业厅）、车辆代号、监装员、押运员、本次装箱所有订单条形码号）、运费（运费根据出发地和目的地自动生成）</w:t>
+              <w:t>B9.系统根据出发地和生成地自动生成运费</w:t>
             </w:r>
           </w:p>
         </w:tc>
@@ -1048,6 +1291,7 @@
                 <w:szCs w:val="24"/>
                 <w:lang w:eastAsia="en-US"/>
               </w:rPr>
+              <w:lastRenderedPageBreak/>
               <w:t>扩展流程</w:t>
             </w:r>
           </w:p>
@@ -1079,7 +1323,160 @@
                 <w:sz w:val="24"/>
                 <w:szCs w:val="24"/>
               </w:rPr>
-              <w:t>无</w:t>
+              <w:t>A2a.输入的日期格式不符合xxxx.xx.xx时</w:t>
+            </w:r>
+          </w:p>
+          <w:p>
+            <w:pPr>
+              <w:rPr>
+                <w:rFonts w:ascii="微软雅黑" w:eastAsia="微软雅黑" w:hAnsi="微软雅黑" w:hint="eastAsia"/>
+                <w:sz w:val="24"/>
+                <w:szCs w:val="24"/>
+              </w:rPr>
+            </w:pPr>
+            <w:r>
+              <w:rPr>
+                <w:rFonts w:ascii="微软雅黑" w:eastAsia="微软雅黑" w:hAnsi="微软雅黑" w:hint="eastAsia"/>
+                <w:sz w:val="24"/>
+                <w:szCs w:val="24"/>
+              </w:rPr>
+              <w:t xml:space="preserve">   1.系统提示日期格式错误。要求重新输入</w:t>
+            </w:r>
+          </w:p>
+          <w:p>
+            <w:pPr>
+              <w:rPr>
+                <w:rFonts w:ascii="微软雅黑" w:eastAsia="微软雅黑" w:hAnsi="微软雅黑" w:hint="eastAsia"/>
+                <w:sz w:val="24"/>
+                <w:szCs w:val="24"/>
+              </w:rPr>
+            </w:pPr>
+            <w:r>
+              <w:rPr>
+                <w:rFonts w:ascii="微软雅黑" w:eastAsia="微软雅黑" w:hAnsi="微软雅黑" w:hint="eastAsia"/>
+                <w:sz w:val="24"/>
+                <w:szCs w:val="24"/>
+              </w:rPr>
+              <w:t>A3a.输入的中转单编号不为21位时</w:t>
+            </w:r>
+          </w:p>
+          <w:p>
+            <w:pPr>
+              <w:rPr>
+                <w:rFonts w:ascii="微软雅黑" w:eastAsia="微软雅黑" w:hAnsi="微软雅黑" w:hint="eastAsia"/>
+                <w:sz w:val="24"/>
+                <w:szCs w:val="24"/>
+              </w:rPr>
+            </w:pPr>
+            <w:r>
+              <w:rPr>
+                <w:rFonts w:ascii="微软雅黑" w:eastAsia="微软雅黑" w:hAnsi="微软雅黑" w:hint="eastAsia"/>
+                <w:sz w:val="24"/>
+                <w:szCs w:val="24"/>
+              </w:rPr>
+              <w:t xml:space="preserve">   1.系统提示中转单编号错误。要求重新输入</w:t>
+            </w:r>
+          </w:p>
+          <w:p>
+            <w:pPr>
+              <w:rPr>
+                <w:rFonts w:ascii="微软雅黑" w:eastAsia="微软雅黑" w:hAnsi="微软雅黑" w:hint="eastAsia"/>
+                <w:sz w:val="24"/>
+                <w:szCs w:val="24"/>
+              </w:rPr>
+            </w:pPr>
+            <w:r>
+              <w:rPr>
+                <w:rFonts w:ascii="微软雅黑" w:eastAsia="微软雅黑" w:hAnsi="微软雅黑" w:hint="eastAsia"/>
+                <w:sz w:val="24"/>
+                <w:szCs w:val="24"/>
+              </w:rPr>
+              <w:t>B2a.输入的日期格式不符合xxxx.xx.xx时</w:t>
+            </w:r>
+          </w:p>
+          <w:p>
+            <w:pPr>
+              <w:rPr>
+                <w:rFonts w:ascii="微软雅黑" w:eastAsia="微软雅黑" w:hAnsi="微软雅黑" w:hint="eastAsia"/>
+                <w:sz w:val="24"/>
+                <w:szCs w:val="24"/>
+              </w:rPr>
+            </w:pPr>
+            <w:r>
+              <w:rPr>
+                <w:rFonts w:ascii="微软雅黑" w:eastAsia="微软雅黑" w:hAnsi="微软雅黑" w:hint="eastAsia"/>
+                <w:sz w:val="24"/>
+                <w:szCs w:val="24"/>
+              </w:rPr>
+              <w:t xml:space="preserve">   1.系统提示日期格式错误。要求重新输入</w:t>
+            </w:r>
+          </w:p>
+          <w:p>
+            <w:pPr>
+              <w:rPr>
+                <w:rFonts w:ascii="微软雅黑" w:eastAsia="微软雅黑" w:hAnsi="微软雅黑" w:hint="eastAsia"/>
+                <w:sz w:val="24"/>
+                <w:szCs w:val="24"/>
+              </w:rPr>
+            </w:pPr>
+            <w:r>
+              <w:rPr>
+                <w:rFonts w:ascii="微软雅黑" w:eastAsia="微软雅黑" w:hAnsi="微软雅黑" w:hint="eastAsia"/>
+                <w:sz w:val="24"/>
+                <w:szCs w:val="24"/>
+              </w:rPr>
+              <w:t>B3a.输入的中转中心汽运编号不为21位时</w:t>
+            </w:r>
+          </w:p>
+          <w:p>
+            <w:pPr>
+              <w:rPr>
+                <w:rFonts w:ascii="微软雅黑" w:eastAsia="微软雅黑" w:hAnsi="微软雅黑" w:hint="eastAsia"/>
+                <w:sz w:val="24"/>
+                <w:szCs w:val="24"/>
+              </w:rPr>
+            </w:pPr>
+            <w:r>
+              <w:rPr>
+                <w:rFonts w:ascii="微软雅黑" w:eastAsia="微软雅黑" w:hAnsi="微软雅黑" w:hint="eastAsia"/>
+                <w:sz w:val="24"/>
+                <w:szCs w:val="24"/>
+              </w:rPr>
+              <w:t xml:space="preserve">   1.系统提示汽运编号错误。要求重新输入</w:t>
+            </w:r>
+          </w:p>
+          <w:p>
+            <w:pPr>
+              <w:rPr>
+                <w:rFonts w:ascii="微软雅黑" w:eastAsia="微软雅黑" w:hAnsi="微软雅黑" w:hint="eastAsia"/>
+                <w:sz w:val="24"/>
+                <w:szCs w:val="24"/>
+              </w:rPr>
+            </w:pPr>
+            <w:r>
+              <w:rPr>
+                <w:rFonts w:ascii="微软雅黑" w:eastAsia="微软雅黑" w:hAnsi="微软雅黑" w:hint="eastAsia"/>
+                <w:sz w:val="24"/>
+                <w:szCs w:val="24"/>
+              </w:rPr>
+              <w:t>B6a.输入的车辆代号不为9位时</w:t>
+            </w:r>
+          </w:p>
+          <w:p>
+            <w:pPr>
+              <w:rPr>
+                <w:rFonts w:ascii="微软雅黑" w:eastAsia="微软雅黑" w:hAnsi="微软雅黑"/>
+                <w:sz w:val="24"/>
+                <w:szCs w:val="24"/>
+              </w:rPr>
+            </w:pPr>
+            <w:r>
+              <w:rPr>
+                <w:rFonts w:ascii="微软雅黑" w:eastAsia="微软雅黑" w:hAnsi="微软雅黑" w:hint="eastAsia"/>
+                <w:sz w:val="24"/>
+                <w:szCs w:val="24"/>
+              </w:rPr>
+              <w:t xml:space="preserve">   1.系统提示车辆代号错误。要求重新输入</w:t>
             </w:r>
           </w:p>
         </w:tc>
@@ -1487,11 +1884,14 @@
   <w:style w:type="paragraph" w:default="1" w:styleId="a">
     <w:name w:val="Normal"/>
     <w:qFormat/>
-    <w:rsid w:val="00026FFC"/>
+    <w:rsid w:val="0013444E"/>
     <w:pPr>
       <w:widowControl w:val="0"/>
       <w:jc w:val="both"/>
     </w:pPr>
+    <w:rPr>
+      <w:rFonts w:ascii="Calibri" w:eastAsia="宋体" w:hAnsi="Calibri" w:cs="黑体"/>
+    </w:rPr>
   </w:style>
   <w:style w:type="character" w:default="1" w:styleId="a0">
     <w:name w:val="Default Paragraph Font"/>
@@ -1541,6 +1941,7 @@
       <w:jc w:val="center"/>
     </w:pPr>
     <w:rPr>
+      <w:rFonts w:asciiTheme="minorHAnsi" w:eastAsiaTheme="minorEastAsia" w:hAnsiTheme="minorHAnsi" w:cstheme="minorBidi"/>
       <w:sz w:val="18"/>
       <w:szCs w:val="18"/>
     </w:rPr>
@@ -1574,6 +1975,7 @@
       <w:jc w:val="left"/>
     </w:pPr>
     <w:rPr>
+      <w:rFonts w:asciiTheme="minorHAnsi" w:eastAsiaTheme="minorEastAsia" w:hAnsiTheme="minorHAnsi" w:cstheme="minorBidi"/>
       <w:sz w:val="18"/>
       <w:szCs w:val="18"/>
     </w:rPr>
@@ -1624,7 +2026,7 @@
       <w:contextualSpacing/>
     </w:pPr>
     <w:rPr>
-      <w:rFonts w:ascii="Calibri" w:eastAsia="宋体" w:hAnsi="Calibri" w:cs="Times New Roman"/>
+      <w:rFonts w:cs="Times New Roman"/>
     </w:rPr>
   </w:style>
 </w:styles>
